--- a/asset/CV.docx
+++ b/asset/CV.docx
@@ -95,7 +95,7 @@
       <w:pPr>
         <w:jc w:val="center"/>
         <w:rPr>
-          <w:rFonts w:ascii="Times New Roman" w:hAnsi="Times New Roman" w:cs="Times New Roman" w:hint="eastAsia"/>
+          <w:rFonts w:ascii="Times New Roman" w:hAnsi="Times New Roman" w:cs="Times New Roman"/>
           <w:sz w:val="22"/>
         </w:rPr>
       </w:pPr>
@@ -658,7 +658,14 @@
                 <w:rFonts w:ascii="Times New Roman" w:hAnsi="Times New Roman" w:cs="Times New Roman"/>
                 <w:szCs w:val="24"/>
               </w:rPr>
-              <w:t>Explore through different attributes, hashing settings and datasets to align graphs both effectively and efficiently</w:t>
+              <w:t>E</w:t>
+            </w:r>
+            <w:r>
+              <w:rPr>
+                <w:rFonts w:ascii="Times New Roman" w:hAnsi="Times New Roman" w:cs="Times New Roman"/>
+                <w:szCs w:val="24"/>
+              </w:rPr>
+              <w:t>xplore through different attributes, hashing settings and datasets to align graphs both effectively and efficiently</w:t>
             </w:r>
           </w:p>
           <w:p>
@@ -679,7 +686,30 @@
                 <w:rFonts w:ascii="Times New Roman" w:hAnsi="Times New Roman" w:cs="Times New Roman"/>
                 <w:szCs w:val="24"/>
               </w:rPr>
-              <w:t>Improve our algorithm to guarantee performance on larger graphs</w:t>
+              <w:t xml:space="preserve">Improve our algorithm </w:t>
+            </w:r>
+            <w:r>
+              <w:rPr>
+                <w:rFonts w:ascii="Times New Roman" w:hAnsi="Times New Roman" w:cs="Times New Roman"/>
+                <w:szCs w:val="24"/>
+              </w:rPr>
+              <w:t>and combine with existing alignment algorithms</w:t>
+            </w:r>
+            <w:bookmarkStart w:id="0" w:name="_GoBack"/>
+            <w:bookmarkEnd w:id="0"/>
+            <w:r>
+              <w:rPr>
+                <w:rFonts w:ascii="Times New Roman" w:hAnsi="Times New Roman" w:cs="Times New Roman"/>
+                <w:szCs w:val="24"/>
+              </w:rPr>
+              <w:t xml:space="preserve"> </w:t>
+            </w:r>
+            <w:r>
+              <w:rPr>
+                <w:rFonts w:ascii="Times New Roman" w:hAnsi="Times New Roman" w:cs="Times New Roman"/>
+                <w:szCs w:val="24"/>
+              </w:rPr>
+              <w:t>to guarantee performance on larger graphs</w:t>
             </w:r>
           </w:p>
           <w:p>
@@ -763,7 +793,7 @@
                 <w:rFonts w:ascii="Times New Roman" w:hAnsi="Times New Roman" w:cs="Times New Roman"/>
                 <w:szCs w:val="24"/>
               </w:rPr>
-              <w:t>Networked Information and Communications Lab, NTU</w:t>
+              <w:t>Mining Large-Scale Graph Data Course, UMich</w:t>
             </w:r>
           </w:p>
           <w:p>
@@ -784,7 +814,14 @@
                 <w:rFonts w:ascii="Times New Roman" w:hAnsi="Times New Roman" w:cs="Times New Roman"/>
                 <w:szCs w:val="24"/>
               </w:rPr>
-              <w:t>Topic: Location Privacy in Internet of Things</w:t>
+              <w:t xml:space="preserve">Topic: </w:t>
+            </w:r>
+            <w:r>
+              <w:rPr>
+                <w:rFonts w:ascii="Times New Roman" w:hAnsi="Times New Roman" w:cs="Times New Roman"/>
+                <w:szCs w:val="24"/>
+              </w:rPr>
+              <w:t>Anomaly Detection via Transfer Learning</w:t>
             </w:r>
           </w:p>
           <w:p>
@@ -802,17 +839,10 @@
             </w:pPr>
             <w:r>
               <w:rPr>
-                <w:rFonts w:ascii="Times New Roman" w:hAnsi="Times New Roman" w:cs="Times New Roman" w:hint="eastAsia"/>
-                <w:szCs w:val="24"/>
-              </w:rPr>
-              <w:t>Understanding the</w:t>
-            </w:r>
-            <w:r>
-              <w:rPr>
-                <w:rFonts w:ascii="Times New Roman" w:hAnsi="Times New Roman" w:cs="Times New Roman"/>
-                <w:szCs w:val="24"/>
-              </w:rPr>
-              <w:t xml:space="preserve"> framework of Internet of Things and Location Privacy</w:t>
+                <w:rFonts w:ascii="Times New Roman" w:hAnsi="Times New Roman" w:cs="Times New Roman"/>
+                <w:szCs w:val="24"/>
+              </w:rPr>
+              <w:t>Processed large temporary YouTube Datasets, extracted various attributes and constructed graphs using Python</w:t>
             </w:r>
           </w:p>
           <w:p>
@@ -833,56 +863,7 @@
                 <w:rFonts w:ascii="Times New Roman" w:hAnsi="Times New Roman" w:cs="Times New Roman"/>
                 <w:szCs w:val="24"/>
               </w:rPr>
-              <w:t xml:space="preserve">Study </w:t>
-            </w:r>
-            <w:r>
-              <w:rPr>
-                <w:rFonts w:ascii="Times New Roman" w:hAnsi="Times New Roman" w:cs="Times New Roman" w:hint="eastAsia"/>
-                <w:szCs w:val="24"/>
-              </w:rPr>
-              <w:t xml:space="preserve">belief propagation on graphs and </w:t>
-            </w:r>
-            <w:r>
-              <w:rPr>
-                <w:rFonts w:ascii="Times New Roman" w:hAnsi="Times New Roman" w:cs="Times New Roman"/>
-                <w:szCs w:val="24"/>
-              </w:rPr>
-              <w:t>privacy issue</w:t>
-            </w:r>
-            <w:r>
-              <w:rPr>
-                <w:rFonts w:ascii="Times New Roman" w:hAnsi="Times New Roman" w:cs="Times New Roman"/>
-                <w:szCs w:val="24"/>
-              </w:rPr>
-              <w:t xml:space="preserve">s </w:t>
-            </w:r>
-            <w:r>
-              <w:rPr>
-                <w:rFonts w:ascii="Times New Roman" w:hAnsi="Times New Roman" w:cs="Times New Roman" w:hint="eastAsia"/>
-                <w:szCs w:val="24"/>
-              </w:rPr>
-              <w:t>when doing</w:t>
-            </w:r>
-            <w:r>
-              <w:rPr>
-                <w:rFonts w:ascii="Times New Roman" w:hAnsi="Times New Roman" w:cs="Times New Roman"/>
-                <w:szCs w:val="24"/>
-              </w:rPr>
-              <w:t xml:space="preserve"> co</w:t>
-            </w:r>
-            <w:r>
-              <w:rPr>
-                <w:rFonts w:ascii="Times New Roman" w:hAnsi="Times New Roman" w:cs="Times New Roman" w:hint="eastAsia"/>
-                <w:szCs w:val="24"/>
-              </w:rPr>
-              <w:t>opera</w:t>
-            </w:r>
-            <w:r>
-              <w:rPr>
-                <w:rFonts w:ascii="Times New Roman" w:hAnsi="Times New Roman" w:cs="Times New Roman"/>
-                <w:szCs w:val="24"/>
-              </w:rPr>
-              <w:t>tive localization</w:t>
+              <w:t xml:space="preserve">Apply machine learning algorithms and learn labels for each node </w:t>
             </w:r>
           </w:p>
           <w:p>
@@ -900,38 +881,10 @@
             </w:pPr>
             <w:r>
               <w:rPr>
-                <w:rFonts w:ascii="Times New Roman" w:hAnsi="Times New Roman" w:cs="Times New Roman" w:hint="eastAsia"/>
-                <w:szCs w:val="24"/>
-              </w:rPr>
-              <w:t>Aim to optimize the</w:t>
-            </w:r>
-            <w:r>
-              <w:rPr>
-                <w:rFonts w:ascii="Times New Roman" w:hAnsi="Times New Roman" w:cs="Times New Roman"/>
-                <w:szCs w:val="24"/>
-              </w:rPr>
-              <w:t xml:space="preserve"> protection mechanism for Location Privacy</w:t>
-            </w:r>
-            <w:r>
-              <w:rPr>
-                <w:rFonts w:ascii="Times New Roman" w:hAnsi="Times New Roman" w:cs="Times New Roman"/>
-                <w:szCs w:val="24"/>
-              </w:rPr>
-              <w:t xml:space="preserve"> in </w:t>
-            </w:r>
-            <w:r>
-              <w:rPr>
-                <w:rFonts w:ascii="Times New Roman" w:hAnsi="Times New Roman" w:cs="Times New Roman" w:hint="eastAsia"/>
-                <w:szCs w:val="24"/>
-              </w:rPr>
-              <w:t xml:space="preserve">a </w:t>
-            </w:r>
-            <w:r>
-              <w:rPr>
-                <w:rFonts w:ascii="Times New Roman" w:hAnsi="Times New Roman" w:cs="Times New Roman"/>
-                <w:szCs w:val="24"/>
-              </w:rPr>
-              <w:t>sensor network</w:t>
+                <w:rFonts w:ascii="Times New Roman" w:hAnsi="Times New Roman" w:cs="Times New Roman"/>
+                <w:szCs w:val="24"/>
+              </w:rPr>
+              <w:t xml:space="preserve">Find potential anomalies using mismatches labels and compare with baseline anomaly detection algorithm </w:t>
             </w:r>
           </w:p>
           <w:p>
@@ -1923,7 +1876,7 @@
               </w:numPr>
               <w:ind w:leftChars="0" w:left="261" w:right="1026" w:hanging="261"/>
               <w:rPr>
-                <w:rFonts w:ascii="Times New Roman" w:hAnsi="Times New Roman" w:cs="Times New Roman" w:hint="eastAsia"/>
+                <w:rFonts w:ascii="Times New Roman" w:hAnsi="Times New Roman" w:cs="Times New Roman"/>
                 <w:szCs w:val="24"/>
               </w:rPr>
             </w:pPr>
@@ -1960,7 +1913,7 @@
             <w:pPr>
               <w:ind w:right="1026"/>
               <w:rPr>
-                <w:rFonts w:ascii="Times New Roman" w:hAnsi="Times New Roman" w:cs="Times New Roman" w:hint="eastAsia"/>
+                <w:rFonts w:ascii="Times New Roman" w:hAnsi="Times New Roman" w:cs="Times New Roman"/>
                 <w:szCs w:val="24"/>
               </w:rPr>
             </w:pPr>
@@ -1969,7 +1922,7 @@
             <w:pPr>
               <w:ind w:right="1026"/>
               <w:rPr>
-                <w:rFonts w:ascii="Times New Roman" w:hAnsi="Times New Roman" w:cs="Times New Roman" w:hint="eastAsia"/>
+                <w:rFonts w:ascii="Times New Roman" w:hAnsi="Times New Roman" w:cs="Times New Roman"/>
                 <w:szCs w:val="24"/>
               </w:rPr>
             </w:pPr>
@@ -1987,8 +1940,6 @@
               </w:rPr>
               <w:t xml:space="preserve"> four times a week</w:t>
             </w:r>
-            <w:bookmarkStart w:id="0" w:name="_GoBack"/>
-            <w:bookmarkEnd w:id="0"/>
           </w:p>
         </w:tc>
       </w:tr>
@@ -4238,7 +4189,7 @@
 </file>
 
 <file path=customXml/itemProps1.xml><?xml version="1.0" encoding="utf-8"?>
-<ds:datastoreItem xmlns:ds="http://schemas.openxmlformats.org/officeDocument/2006/customXml" ds:itemID="{69BF888E-9501-A249-8E24-5F2C24E85CE6}">
+<ds:datastoreItem xmlns:ds="http://schemas.openxmlformats.org/officeDocument/2006/customXml" ds:itemID="{F1316D77-A3FD-8948-8D65-AA6A2CD02BDC}">
   <ds:schemaRefs>
     <ds:schemaRef ds:uri="http://schemas.openxmlformats.org/officeDocument/2006/bibliography"/>
   </ds:schemaRefs>

--- a/asset/CV.docx
+++ b/asset/CV.docx
@@ -58,7 +58,23 @@
           <w:rFonts w:ascii="Times New Roman" w:hAnsi="Times New Roman" w:cs="Times New Roman"/>
           <w:sz w:val="22"/>
         </w:rPr>
-        <w:t>3035 Whisperwood Dr. Apt 341, Ann Arbor, MI 48105</w:t>
+        <w:t xml:space="preserve">3035 </w:t>
+      </w:r>
+      <w:proofErr w:type="spellStart"/>
+      <w:r>
+        <w:rPr>
+          <w:rFonts w:ascii="Times New Roman" w:hAnsi="Times New Roman" w:cs="Times New Roman"/>
+          <w:sz w:val="22"/>
+        </w:rPr>
+        <w:t>Whisperwood</w:t>
+      </w:r>
+      <w:proofErr w:type="spellEnd"/>
+      <w:r>
+        <w:rPr>
+          <w:rFonts w:ascii="Times New Roman" w:hAnsi="Times New Roman" w:cs="Times New Roman"/>
+          <w:sz w:val="22"/>
+        </w:rPr>
+        <w:t xml:space="preserve"> Dr. Apt 341, Ann Arbor, MI 48105</w:t>
       </w:r>
     </w:p>
     <w:p>
@@ -74,7 +90,23 @@
           <w:rFonts w:ascii="Times New Roman" w:hAnsi="Times New Roman" w:cs="Times New Roman"/>
           <w:sz w:val="22"/>
         </w:rPr>
-        <w:t>Mobile: 734-263-4950  E-mail: kyuchen@umich.edu</w:t>
+        <w:t>Mobile: 734-263-</w:t>
+      </w:r>
+      <w:proofErr w:type="gramStart"/>
+      <w:r>
+        <w:rPr>
+          <w:rFonts w:ascii="Times New Roman" w:hAnsi="Times New Roman" w:cs="Times New Roman"/>
+          <w:sz w:val="22"/>
+        </w:rPr>
+        <w:t>4950  E</w:t>
+      </w:r>
+      <w:proofErr w:type="gramEnd"/>
+      <w:r>
+        <w:rPr>
+          <w:rFonts w:ascii="Times New Roman" w:hAnsi="Times New Roman" w:cs="Times New Roman"/>
+          <w:sz w:val="22"/>
+        </w:rPr>
+        <w:t>-mail: kyuchen@umich.edu</w:t>
       </w:r>
       <w:r>
         <w:rPr>
@@ -104,8 +136,24 @@
           <w:rFonts w:ascii="Times New Roman" w:hAnsi="Times New Roman" w:cs="Times New Roman"/>
           <w:sz w:val="22"/>
         </w:rPr>
-        <w:t>LinkedIn: www.linkedin.com/in/kyuchen0718</w:t>
+        <w:t>Personal Website</w:t>
       </w:r>
+      <w:r>
+        <w:rPr>
+          <w:rFonts w:ascii="Times New Roman" w:hAnsi="Times New Roman" w:cs="Times New Roman"/>
+          <w:sz w:val="22"/>
+        </w:rPr>
+        <w:t xml:space="preserve">: </w:t>
+      </w:r>
+      <w:r>
+        <w:rPr>
+          <w:rFonts w:ascii="Times New Roman" w:hAnsi="Times New Roman" w:cs="Times New Roman"/>
+          <w:sz w:val="22"/>
+        </w:rPr>
+        <w:t>https://dv2468.github.io/</w:t>
+      </w:r>
+      <w:bookmarkStart w:id="0" w:name="_GoBack"/>
+      <w:bookmarkEnd w:id="0"/>
     </w:p>
     <w:tbl>
       <w:tblPr>
@@ -350,7 +398,15 @@
                 <w:rFonts w:ascii="Times New Roman" w:hAnsi="Times New Roman" w:cs="Times New Roman"/>
                 <w:szCs w:val="24"/>
               </w:rPr>
-              <w:t>Electrical and Computer Engineering</w:t>
+              <w:t xml:space="preserve">Electrical and Computer </w:t>
+            </w:r>
+            <w:proofErr w:type="gramStart"/>
+            <w:r>
+              <w:rPr>
+                <w:rFonts w:ascii="Times New Roman" w:hAnsi="Times New Roman" w:cs="Times New Roman"/>
+                <w:szCs w:val="24"/>
+              </w:rPr>
+              <w:t>Engineering</w:t>
             </w:r>
             <w:r>
               <w:rPr>
@@ -359,6 +415,7 @@
               </w:rPr>
               <w:t>(</w:t>
             </w:r>
+            <w:proofErr w:type="gramEnd"/>
             <w:r>
               <w:rPr>
                 <w:rFonts w:ascii="Times New Roman" w:hAnsi="Times New Roman" w:cs="Times New Roman"/>
@@ -588,7 +645,23 @@
                 <w:rFonts w:ascii="Times New Roman" w:hAnsi="Times New Roman" w:cs="Times New Roman"/>
                 <w:szCs w:val="24"/>
               </w:rPr>
-              <w:t xml:space="preserve">GEMS: Graph Exploration and Mining at Scale Lab, UMich </w:t>
+              <w:t xml:space="preserve">GEMS: Graph Exploration and Mining at Scale Lab, </w:t>
+            </w:r>
+            <w:proofErr w:type="spellStart"/>
+            <w:r>
+              <w:rPr>
+                <w:rFonts w:ascii="Times New Roman" w:hAnsi="Times New Roman" w:cs="Times New Roman"/>
+                <w:szCs w:val="24"/>
+              </w:rPr>
+              <w:t>UMich</w:t>
+            </w:r>
+            <w:proofErr w:type="spellEnd"/>
+            <w:r>
+              <w:rPr>
+                <w:rFonts w:ascii="Times New Roman" w:hAnsi="Times New Roman" w:cs="Times New Roman"/>
+                <w:szCs w:val="24"/>
+              </w:rPr>
+              <w:t xml:space="preserve"> </w:t>
             </w:r>
           </w:p>
           <w:p>
@@ -693,16 +766,7 @@
                 <w:rFonts w:ascii="Times New Roman" w:hAnsi="Times New Roman" w:cs="Times New Roman"/>
                 <w:szCs w:val="24"/>
               </w:rPr>
-              <w:t>and combine with existing alignment algorithms</w:t>
-            </w:r>
-            <w:bookmarkStart w:id="0" w:name="_GoBack"/>
-            <w:bookmarkEnd w:id="0"/>
-            <w:r>
-              <w:rPr>
-                <w:rFonts w:ascii="Times New Roman" w:hAnsi="Times New Roman" w:cs="Times New Roman"/>
-                <w:szCs w:val="24"/>
-              </w:rPr>
-              <w:t xml:space="preserve"> </w:t>
+              <w:t xml:space="preserve">and combine with existing alignment algorithms </w:t>
             </w:r>
             <w:r>
               <w:rPr>
@@ -793,8 +857,17 @@
                 <w:rFonts w:ascii="Times New Roman" w:hAnsi="Times New Roman" w:cs="Times New Roman"/>
                 <w:szCs w:val="24"/>
               </w:rPr>
-              <w:t>Mining Large-Scale Graph Data Course, UMich</w:t>
-            </w:r>
+              <w:t xml:space="preserve">Mining Large-Scale Graph Data Course, </w:t>
+            </w:r>
+            <w:proofErr w:type="spellStart"/>
+            <w:r>
+              <w:rPr>
+                <w:rFonts w:ascii="Times New Roman" w:hAnsi="Times New Roman" w:cs="Times New Roman"/>
+                <w:szCs w:val="24"/>
+              </w:rPr>
+              <w:t>UMich</w:t>
+            </w:r>
+            <w:proofErr w:type="spellEnd"/>
           </w:p>
           <w:p>
             <w:pPr>
@@ -924,16 +997,26 @@
                 <w:b/>
                 <w:szCs w:val="24"/>
               </w:rPr>
-              <w:t>WORK EXPERIENCE</w:t>
-            </w:r>
+              <w:t xml:space="preserve">WORK </w:t>
+            </w:r>
+            <w:proofErr w:type="gramStart"/>
             <w:r>
               <w:rPr>
                 <w:rFonts w:ascii="Times New Roman" w:eastAsia="新細明體" w:hAnsi="Times New Roman" w:cs="Times New Roman" w:hint="eastAsia"/>
                 <w:b/>
                 <w:szCs w:val="24"/>
               </w:rPr>
+              <w:t>EXPERIENCE</w:t>
+            </w:r>
+            <w:r>
+              <w:rPr>
+                <w:rFonts w:ascii="Times New Roman" w:eastAsia="新細明體" w:hAnsi="Times New Roman" w:cs="Times New Roman" w:hint="eastAsia"/>
+                <w:b/>
+                <w:szCs w:val="24"/>
+              </w:rPr>
               <w:t xml:space="preserve">                                                       </w:t>
             </w:r>
+            <w:proofErr w:type="gramEnd"/>
           </w:p>
         </w:tc>
       </w:tr>
@@ -2018,6 +2101,36 @@
               <w:t>Language</w:t>
             </w:r>
           </w:p>
+          <w:p>
+            <w:pPr>
+              <w:rPr>
+                <w:rFonts w:ascii="Times New Roman" w:eastAsia="新細明體" w:hAnsi="Times New Roman" w:cs="Times New Roman"/>
+                <w:szCs w:val="24"/>
+              </w:rPr>
+            </w:pPr>
+            <w:r>
+              <w:rPr>
+                <w:rFonts w:ascii="Times New Roman" w:eastAsia="新細明體" w:hAnsi="Times New Roman" w:cs="Times New Roman"/>
+                <w:szCs w:val="24"/>
+              </w:rPr>
+              <w:br/>
+            </w:r>
+          </w:p>
+          <w:p>
+            <w:pPr>
+              <w:rPr>
+                <w:rFonts w:ascii="Times New Roman" w:eastAsia="新細明體" w:hAnsi="Times New Roman" w:cs="Times New Roman"/>
+                <w:szCs w:val="24"/>
+              </w:rPr>
+            </w:pPr>
+            <w:r>
+              <w:rPr>
+                <w:rFonts w:ascii="Times New Roman" w:eastAsia="新細明體" w:hAnsi="Times New Roman" w:cs="Times New Roman"/>
+                <w:szCs w:val="24"/>
+              </w:rPr>
+              <w:t>Courses</w:t>
+            </w:r>
+          </w:p>
         </w:tc>
         <w:tc>
           <w:tcPr>
@@ -2036,10 +2149,10 @@
             </w:pPr>
             <w:r>
               <w:rPr>
-                <w:rFonts w:ascii="Times New Roman" w:hAnsi="Times New Roman" w:cs="Times New Roman" w:hint="eastAsia"/>
-                <w:szCs w:val="24"/>
-              </w:rPr>
-              <w:t>Chinese</w:t>
+                <w:rFonts w:ascii="Times New Roman" w:hAnsi="Times New Roman" w:cs="Times New Roman"/>
+                <w:szCs w:val="24"/>
+              </w:rPr>
+              <w:t>Fluent in Mandarin</w:t>
             </w:r>
           </w:p>
           <w:p>
@@ -2052,10 +2165,10 @@
             </w:pPr>
             <w:r>
               <w:rPr>
-                <w:rFonts w:ascii="Times New Roman" w:hAnsi="Times New Roman" w:cs="Times New Roman" w:hint="eastAsia"/>
-                <w:szCs w:val="24"/>
-              </w:rPr>
-              <w:t>Mandarin:</w:t>
+                <w:rFonts w:ascii="Times New Roman" w:hAnsi="Times New Roman" w:cs="Times New Roman"/>
+                <w:szCs w:val="24"/>
+              </w:rPr>
+              <w:t>Intermediate in English</w:t>
             </w:r>
           </w:p>
           <w:p>
@@ -2066,17 +2179,9 @@
                 <w:szCs w:val="24"/>
               </w:rPr>
             </w:pPr>
-            <w:r>
-              <w:rPr>
-                <w:rFonts w:ascii="Times New Roman" w:hAnsi="Times New Roman" w:cs="Times New Roman" w:hint="eastAsia"/>
-                <w:szCs w:val="24"/>
-              </w:rPr>
-              <w:t>Fluent to speak, read, write</w:t>
-            </w:r>
-          </w:p>
-          <w:p>
-            <w:pPr>
-              <w:spacing w:before="120"/>
+          </w:p>
+          <w:p>
+            <w:pPr>
               <w:ind w:right="1026"/>
               <w:rPr>
                 <w:rFonts w:ascii="Times New Roman" w:hAnsi="Times New Roman" w:cs="Times New Roman"/>
@@ -2085,26 +2190,10 @@
             </w:pPr>
             <w:r>
               <w:rPr>
-                <w:rFonts w:ascii="Times New Roman" w:hAnsi="Times New Roman" w:cs="Times New Roman" w:hint="eastAsia"/>
-                <w:szCs w:val="24"/>
-              </w:rPr>
-              <w:t>English</w:t>
-            </w:r>
-          </w:p>
-          <w:p>
-            <w:pPr>
-              <w:ind w:right="1026"/>
-              <w:rPr>
-                <w:rFonts w:ascii="Times New Roman" w:hAnsi="Times New Roman" w:cs="Times New Roman"/>
-                <w:szCs w:val="24"/>
-              </w:rPr>
-            </w:pPr>
-            <w:r>
-              <w:rPr>
-                <w:rFonts w:ascii="Times New Roman" w:hAnsi="Times New Roman" w:cs="Times New Roman" w:hint="eastAsia"/>
-                <w:szCs w:val="24"/>
-              </w:rPr>
-              <w:t>TOEFL: Overall 107/120</w:t>
+                <w:rFonts w:ascii="Times New Roman" w:hAnsi="Times New Roman" w:cs="Times New Roman"/>
+                <w:szCs w:val="24"/>
+              </w:rPr>
+              <w:t>Data Mining, Machine Learning, Probability, Database Management System, Operating System</w:t>
             </w:r>
           </w:p>
           <w:p>
@@ -2192,6 +2281,20 @@
             </w:r>
             <w:r>
               <w:rPr>
+                <w:rFonts w:ascii="Times New Roman" w:hAnsi="Times New Roman" w:cs="Times New Roman"/>
+                <w:szCs w:val="24"/>
+              </w:rPr>
+              <w:t>Oracle SQL</w:t>
+            </w:r>
+            <w:r>
+              <w:rPr>
+                <w:rFonts w:ascii="Times New Roman" w:hAnsi="Times New Roman" w:cs="Times New Roman"/>
+                <w:szCs w:val="24"/>
+              </w:rPr>
+              <w:t xml:space="preserve">, </w:t>
+            </w:r>
+            <w:r>
+              <w:rPr>
                 <w:rFonts w:ascii="Times New Roman" w:hAnsi="Times New Roman" w:cs="Times New Roman" w:hint="eastAsia"/>
                 <w:szCs w:val="24"/>
               </w:rPr>
@@ -2204,64 +2307,53 @@
               </w:rPr>
               <w:t>, JAVA</w:t>
             </w:r>
-            <w:r>
-              <w:rPr>
-                <w:rFonts w:ascii="Times New Roman" w:hAnsi="Times New Roman" w:cs="Times New Roman"/>
-                <w:szCs w:val="24"/>
-              </w:rPr>
-              <w:t>,</w:t>
-            </w:r>
-            <w:r>
-              <w:rPr>
-                <w:rFonts w:ascii="Times New Roman" w:hAnsi="Times New Roman" w:cs="Times New Roman"/>
-                <w:szCs w:val="24"/>
-              </w:rPr>
-              <w:t xml:space="preserve"> Oracle SQL</w:t>
-            </w:r>
-            <w:r>
-              <w:rPr>
-                <w:rFonts w:ascii="Times New Roman" w:hAnsi="Times New Roman" w:cs="Times New Roman"/>
+          </w:p>
+          <w:p>
+            <w:pPr>
+              <w:ind w:right="1026"/>
+              <w:rPr>
+                <w:rFonts w:ascii="Times New Roman" w:hAnsi="Times New Roman" w:cs="Times New Roman"/>
+                <w:szCs w:val="24"/>
+              </w:rPr>
+            </w:pPr>
+            <w:r>
+              <w:rPr>
+                <w:rFonts w:ascii="Times New Roman" w:hAnsi="Times New Roman" w:cs="Times New Roman"/>
+                <w:szCs w:val="24"/>
+              </w:rPr>
+              <w:t>Software</w:t>
+            </w:r>
+            <w:r>
+              <w:rPr>
+                <w:rFonts w:ascii="Times New Roman" w:hAnsi="Times New Roman" w:cs="Times New Roman" w:hint="eastAsia"/>
+                <w:szCs w:val="24"/>
+              </w:rPr>
+              <w:t>: MATLAB,</w:t>
+            </w:r>
+            <w:r>
+              <w:rPr>
+                <w:rFonts w:ascii="Times New Roman" w:hAnsi="Times New Roman" w:cs="Times New Roman" w:hint="eastAsia"/>
                 <w:szCs w:val="24"/>
               </w:rPr>
               <w:t xml:space="preserve"> </w:t>
             </w:r>
-          </w:p>
-          <w:p>
-            <w:pPr>
-              <w:ind w:right="1026"/>
-              <w:rPr>
-                <w:rFonts w:ascii="Times New Roman" w:hAnsi="Times New Roman" w:cs="Times New Roman"/>
-                <w:szCs w:val="24"/>
-              </w:rPr>
-            </w:pPr>
-            <w:r>
-              <w:rPr>
-                <w:rFonts w:ascii="Times New Roman" w:hAnsi="Times New Roman" w:cs="Times New Roman"/>
-                <w:szCs w:val="24"/>
-              </w:rPr>
-              <w:t>Software</w:t>
-            </w:r>
-            <w:r>
-              <w:rPr>
-                <w:rFonts w:ascii="Times New Roman" w:hAnsi="Times New Roman" w:cs="Times New Roman" w:hint="eastAsia"/>
-                <w:szCs w:val="24"/>
-              </w:rPr>
-              <w:t>: MATLAB,</w:t>
-            </w:r>
-            <w:r>
-              <w:rPr>
-                <w:rFonts w:ascii="Times New Roman" w:hAnsi="Times New Roman" w:cs="Times New Roman" w:hint="eastAsia"/>
-                <w:szCs w:val="24"/>
-              </w:rPr>
-              <w:t xml:space="preserve"> </w:t>
-            </w:r>
-            <w:r>
-              <w:rPr>
-                <w:rFonts w:ascii="Times New Roman" w:hAnsi="Times New Roman" w:cs="Times New Roman"/>
-                <w:szCs w:val="24"/>
-              </w:rPr>
-              <w:t xml:space="preserve">Hadoop, Microsoft Excel, </w:t>
-            </w:r>
+            <w:proofErr w:type="spellStart"/>
+            <w:r>
+              <w:rPr>
+                <w:rFonts w:ascii="Times New Roman" w:hAnsi="Times New Roman" w:cs="Times New Roman"/>
+                <w:szCs w:val="24"/>
+              </w:rPr>
+              <w:t>Hadoop</w:t>
+            </w:r>
+            <w:proofErr w:type="spellEnd"/>
+            <w:r>
+              <w:rPr>
+                <w:rFonts w:ascii="Times New Roman" w:hAnsi="Times New Roman" w:cs="Times New Roman"/>
+                <w:szCs w:val="24"/>
+              </w:rPr>
+              <w:t xml:space="preserve">, Microsoft Excel, </w:t>
+            </w:r>
+            <w:proofErr w:type="spellStart"/>
             <w:r>
               <w:rPr>
                 <w:rFonts w:ascii="Times New Roman" w:hAnsi="Times New Roman" w:cs="Times New Roman"/>
@@ -2269,6 +2361,7 @@
               </w:rPr>
               <w:t>LaTex</w:t>
             </w:r>
+            <w:proofErr w:type="spellEnd"/>
           </w:p>
         </w:tc>
       </w:tr>
@@ -4189,7 +4282,7 @@
 </file>
 
 <file path=customXml/itemProps1.xml><?xml version="1.0" encoding="utf-8"?>
-<ds:datastoreItem xmlns:ds="http://schemas.openxmlformats.org/officeDocument/2006/customXml" ds:itemID="{F1316D77-A3FD-8948-8D65-AA6A2CD02BDC}">
+<ds:datastoreItem xmlns:ds="http://schemas.openxmlformats.org/officeDocument/2006/customXml" ds:itemID="{0955F839-038E-6042-8F70-FC3202EB3894}">
   <ds:schemaRefs>
     <ds:schemaRef ds:uri="http://schemas.openxmlformats.org/officeDocument/2006/bibliography"/>
   </ds:schemaRefs>

--- a/asset/CV.docx
+++ b/asset/CV.docx
@@ -58,55 +58,23 @@
           <w:rFonts w:ascii="Times New Roman" w:hAnsi="Times New Roman" w:cs="Times New Roman"/>
           <w:sz w:val="22"/>
         </w:rPr>
-        <w:t xml:space="preserve">3035 </w:t>
+        <w:t>3035 Whisperwood Dr. Apt 341, Ann Arbor, MI 48105</w:t>
       </w:r>
-      <w:proofErr w:type="spellStart"/>
+    </w:p>
+    <w:p>
+      <w:pPr>
+        <w:jc w:val="center"/>
+        <w:rPr>
+          <w:rFonts w:ascii="Times New Roman" w:hAnsi="Times New Roman" w:cs="Times New Roman"/>
+          <w:sz w:val="22"/>
+        </w:rPr>
+      </w:pPr>
       <w:r>
         <w:rPr>
           <w:rFonts w:ascii="Times New Roman" w:hAnsi="Times New Roman" w:cs="Times New Roman"/>
           <w:sz w:val="22"/>
         </w:rPr>
-        <w:t>Whisperwood</w:t>
-      </w:r>
-      <w:proofErr w:type="spellEnd"/>
-      <w:r>
-        <w:rPr>
-          <w:rFonts w:ascii="Times New Roman" w:hAnsi="Times New Roman" w:cs="Times New Roman"/>
-          <w:sz w:val="22"/>
-        </w:rPr>
-        <w:t xml:space="preserve"> Dr. Apt 341, Ann Arbor, MI 48105</w:t>
-      </w:r>
-    </w:p>
-    <w:p>
-      <w:pPr>
-        <w:jc w:val="center"/>
-        <w:rPr>
-          <w:rFonts w:ascii="Times New Roman" w:hAnsi="Times New Roman" w:cs="Times New Roman"/>
-          <w:sz w:val="22"/>
-        </w:rPr>
-      </w:pPr>
-      <w:r>
-        <w:rPr>
-          <w:rFonts w:ascii="Times New Roman" w:hAnsi="Times New Roman" w:cs="Times New Roman"/>
-          <w:sz w:val="22"/>
-        </w:rPr>
-        <w:t>Mobile: 734-263-</w:t>
-      </w:r>
-      <w:proofErr w:type="gramStart"/>
-      <w:r>
-        <w:rPr>
-          <w:rFonts w:ascii="Times New Roman" w:hAnsi="Times New Roman" w:cs="Times New Roman"/>
-          <w:sz w:val="22"/>
-        </w:rPr>
-        <w:t>4950  E</w:t>
-      </w:r>
-      <w:proofErr w:type="gramEnd"/>
-      <w:r>
-        <w:rPr>
-          <w:rFonts w:ascii="Times New Roman" w:hAnsi="Times New Roman" w:cs="Times New Roman"/>
-          <w:sz w:val="22"/>
-        </w:rPr>
-        <w:t>-mail: kyuchen@umich.edu</w:t>
+        <w:t>Mobile: 734-263-4950  E-mail: kyuchen@umich.edu</w:t>
       </w:r>
       <w:r>
         <w:rPr>
@@ -152,8 +120,6 @@
         </w:rPr>
         <w:t>https://dv2468.github.io/</w:t>
       </w:r>
-      <w:bookmarkStart w:id="0" w:name="_GoBack"/>
-      <w:bookmarkEnd w:id="0"/>
     </w:p>
     <w:tbl>
       <w:tblPr>
@@ -398,15 +364,7 @@
                 <w:rFonts w:ascii="Times New Roman" w:hAnsi="Times New Roman" w:cs="Times New Roman"/>
                 <w:szCs w:val="24"/>
               </w:rPr>
-              <w:t xml:space="preserve">Electrical and Computer </w:t>
-            </w:r>
-            <w:proofErr w:type="gramStart"/>
-            <w:r>
-              <w:rPr>
-                <w:rFonts w:ascii="Times New Roman" w:hAnsi="Times New Roman" w:cs="Times New Roman"/>
-                <w:szCs w:val="24"/>
-              </w:rPr>
-              <w:t>Engineering</w:t>
+              <w:t>Electrical and Computer Engineering</w:t>
             </w:r>
             <w:r>
               <w:rPr>
@@ -415,7 +373,6 @@
               </w:rPr>
               <w:t>(</w:t>
             </w:r>
-            <w:proofErr w:type="gramEnd"/>
             <w:r>
               <w:rPr>
                 <w:rFonts w:ascii="Times New Roman" w:hAnsi="Times New Roman" w:cs="Times New Roman"/>
@@ -645,23 +602,7 @@
                 <w:rFonts w:ascii="Times New Roman" w:hAnsi="Times New Roman" w:cs="Times New Roman"/>
                 <w:szCs w:val="24"/>
               </w:rPr>
-              <w:t xml:space="preserve">GEMS: Graph Exploration and Mining at Scale Lab, </w:t>
-            </w:r>
-            <w:proofErr w:type="spellStart"/>
-            <w:r>
-              <w:rPr>
-                <w:rFonts w:ascii="Times New Roman" w:hAnsi="Times New Roman" w:cs="Times New Roman"/>
-                <w:szCs w:val="24"/>
-              </w:rPr>
-              <w:t>UMich</w:t>
-            </w:r>
-            <w:proofErr w:type="spellEnd"/>
-            <w:r>
-              <w:rPr>
-                <w:rFonts w:ascii="Times New Roman" w:hAnsi="Times New Roman" w:cs="Times New Roman"/>
-                <w:szCs w:val="24"/>
-              </w:rPr>
-              <w:t xml:space="preserve"> </w:t>
+              <w:t xml:space="preserve">GEMS: Graph Exploration and Mining at Scale Lab, UMich </w:t>
             </w:r>
           </w:p>
           <w:p>
@@ -857,17 +798,8 @@
                 <w:rFonts w:ascii="Times New Roman" w:hAnsi="Times New Roman" w:cs="Times New Roman"/>
                 <w:szCs w:val="24"/>
               </w:rPr>
-              <w:t xml:space="preserve">Mining Large-Scale Graph Data Course, </w:t>
-            </w:r>
-            <w:proofErr w:type="spellStart"/>
-            <w:r>
-              <w:rPr>
-                <w:rFonts w:ascii="Times New Roman" w:hAnsi="Times New Roman" w:cs="Times New Roman"/>
-                <w:szCs w:val="24"/>
-              </w:rPr>
-              <w:t>UMich</w:t>
-            </w:r>
-            <w:proofErr w:type="spellEnd"/>
+              <w:t>Mining Large-Scale Graph Data Course, UMich</w:t>
+            </w:r>
           </w:p>
           <w:p>
             <w:pPr>
@@ -997,26 +929,16 @@
                 <w:b/>
                 <w:szCs w:val="24"/>
               </w:rPr>
-              <w:t xml:space="preserve">WORK </w:t>
-            </w:r>
-            <w:proofErr w:type="gramStart"/>
+              <w:t>WORK EXPERIENCE</w:t>
+            </w:r>
             <w:r>
               <w:rPr>
                 <w:rFonts w:ascii="Times New Roman" w:eastAsia="新細明體" w:hAnsi="Times New Roman" w:cs="Times New Roman" w:hint="eastAsia"/>
                 <w:b/>
                 <w:szCs w:val="24"/>
               </w:rPr>
-              <w:t>EXPERIENCE</w:t>
-            </w:r>
-            <w:r>
-              <w:rPr>
-                <w:rFonts w:ascii="Times New Roman" w:eastAsia="新細明體" w:hAnsi="Times New Roman" w:cs="Times New Roman" w:hint="eastAsia"/>
-                <w:b/>
-                <w:szCs w:val="24"/>
-              </w:rPr>
               <w:t xml:space="preserve">                                                       </w:t>
             </w:r>
-            <w:proofErr w:type="gramEnd"/>
           </w:p>
         </w:tc>
       </w:tr>
@@ -2128,7 +2050,7 @@
                 <w:rFonts w:ascii="Times New Roman" w:eastAsia="新細明體" w:hAnsi="Times New Roman" w:cs="Times New Roman"/>
                 <w:szCs w:val="24"/>
               </w:rPr>
-              <w:t>Courses</w:t>
+              <w:t>Technical Skills</w:t>
             </w:r>
           </w:p>
         </w:tc>
@@ -2238,6 +2160,16 @@
               </w:rPr>
             </w:pPr>
           </w:p>
+          <w:p>
+            <w:pPr>
+              <w:rPr>
+                <w:rFonts w:ascii="Times New Roman" w:eastAsia="新細明體" w:hAnsi="Times New Roman" w:cs="Times New Roman"/>
+                <w:szCs w:val="24"/>
+              </w:rPr>
+            </w:pPr>
+            <w:bookmarkStart w:id="0" w:name="_GoBack"/>
+            <w:bookmarkEnd w:id="0"/>
+          </w:p>
         </w:tc>
         <w:tc>
           <w:tcPr>
@@ -2263,6 +2195,13 @@
                 <w:rFonts w:ascii="Times New Roman" w:hAnsi="Times New Roman" w:cs="Times New Roman"/>
                 <w:szCs w:val="24"/>
               </w:rPr>
+              <w:t xml:space="preserve">Familiar with </w:t>
+            </w:r>
+            <w:r>
+              <w:rPr>
+                <w:rFonts w:ascii="Times New Roman" w:hAnsi="Times New Roman" w:cs="Times New Roman"/>
+                <w:szCs w:val="24"/>
+              </w:rPr>
               <w:t>Python</w:t>
             </w:r>
             <w:r>
@@ -2270,11 +2209,71 @@
                 <w:rFonts w:ascii="Times New Roman" w:hAnsi="Times New Roman" w:cs="Times New Roman" w:hint="eastAsia"/>
                 <w:szCs w:val="24"/>
               </w:rPr>
-              <w:t>,</w:t>
-            </w:r>
-            <w:r>
-              <w:rPr>
-                <w:rFonts w:ascii="Times New Roman" w:hAnsi="Times New Roman" w:cs="Times New Roman"/>
+              <w:t xml:space="preserve"> and </w:t>
+            </w:r>
+            <w:r>
+              <w:rPr>
+                <w:rFonts w:ascii="Times New Roman" w:hAnsi="Times New Roman" w:cs="Times New Roman"/>
+                <w:szCs w:val="24"/>
+              </w:rPr>
+              <w:t>Oracle SQL</w:t>
+            </w:r>
+          </w:p>
+          <w:p>
+            <w:pPr>
+              <w:ind w:right="1026"/>
+              <w:rPr>
+                <w:rFonts w:ascii="Times New Roman" w:hAnsi="Times New Roman" w:cs="Times New Roman"/>
+                <w:szCs w:val="24"/>
+              </w:rPr>
+            </w:pPr>
+            <w:r>
+              <w:rPr>
+                <w:rFonts w:ascii="Times New Roman" w:hAnsi="Times New Roman" w:cs="Times New Roman"/>
+                <w:szCs w:val="24"/>
+              </w:rPr>
+              <w:t xml:space="preserve">            Experienced with </w:t>
+            </w:r>
+            <w:r>
+              <w:rPr>
+                <w:rFonts w:ascii="Times New Roman" w:hAnsi="Times New Roman" w:cs="Times New Roman" w:hint="eastAsia"/>
+                <w:szCs w:val="24"/>
+              </w:rPr>
+              <w:t>C++</w:t>
+            </w:r>
+            <w:r>
+              <w:rPr>
+                <w:rFonts w:ascii="Times New Roman" w:hAnsi="Times New Roman" w:cs="Times New Roman" w:hint="eastAsia"/>
+                <w:szCs w:val="24"/>
+              </w:rPr>
+              <w:t>, JAVA</w:t>
+            </w:r>
+          </w:p>
+          <w:p>
+            <w:pPr>
+              <w:ind w:right="1026"/>
+              <w:rPr>
+                <w:rFonts w:ascii="Times New Roman" w:hAnsi="Times New Roman" w:cs="Times New Roman"/>
+                <w:szCs w:val="24"/>
+              </w:rPr>
+            </w:pPr>
+            <w:r>
+              <w:rPr>
+                <w:rFonts w:ascii="Times New Roman" w:hAnsi="Times New Roman" w:cs="Times New Roman"/>
+                <w:szCs w:val="24"/>
+              </w:rPr>
+              <w:t>Software</w:t>
+            </w:r>
+            <w:r>
+              <w:rPr>
+                <w:rFonts w:ascii="Times New Roman" w:hAnsi="Times New Roman" w:cs="Times New Roman" w:hint="eastAsia"/>
+                <w:szCs w:val="24"/>
+              </w:rPr>
+              <w:t>: MATLAB,</w:t>
+            </w:r>
+            <w:r>
+              <w:rPr>
+                <w:rFonts w:ascii="Times New Roman" w:hAnsi="Times New Roman" w:cs="Times New Roman" w:hint="eastAsia"/>
                 <w:szCs w:val="24"/>
               </w:rPr>
               <w:t xml:space="preserve"> </w:t>
@@ -2284,84 +2283,47 @@
                 <w:rFonts w:ascii="Times New Roman" w:hAnsi="Times New Roman" w:cs="Times New Roman"/>
                 <w:szCs w:val="24"/>
               </w:rPr>
-              <w:t>Oracle SQL</w:t>
-            </w:r>
-            <w:r>
-              <w:rPr>
-                <w:rFonts w:ascii="Times New Roman" w:hAnsi="Times New Roman" w:cs="Times New Roman"/>
-                <w:szCs w:val="24"/>
-              </w:rPr>
-              <w:t xml:space="preserve">, </w:t>
-            </w:r>
-            <w:r>
-              <w:rPr>
-                <w:rFonts w:ascii="Times New Roman" w:hAnsi="Times New Roman" w:cs="Times New Roman" w:hint="eastAsia"/>
-                <w:szCs w:val="24"/>
-              </w:rPr>
-              <w:t>C++</w:t>
-            </w:r>
-            <w:r>
-              <w:rPr>
-                <w:rFonts w:ascii="Times New Roman" w:hAnsi="Times New Roman" w:cs="Times New Roman" w:hint="eastAsia"/>
-                <w:szCs w:val="24"/>
-              </w:rPr>
-              <w:t>, JAVA</w:t>
-            </w:r>
-          </w:p>
+              <w:t xml:space="preserve">Hadoop, Microsoft Excel, </w:t>
+            </w:r>
+            <w:r>
+              <w:rPr>
+                <w:rFonts w:ascii="Times New Roman" w:hAnsi="Times New Roman" w:cs="Times New Roman"/>
+                <w:szCs w:val="24"/>
+              </w:rPr>
+              <w:t>LaTex</w:t>
+            </w:r>
+          </w:p>
+        </w:tc>
+      </w:tr>
+      <w:tr>
+        <w:trPr>
+          <w:trHeight w:val="411"/>
+        </w:trPr>
+        <w:tc>
+          <w:tcPr>
+            <w:tcW w:w="1866" w:type="dxa"/>
+          </w:tcPr>
+          <w:p>
+            <w:pPr>
+              <w:rPr>
+                <w:rFonts w:ascii="Times New Roman" w:hAnsi="Times New Roman" w:cs="Times New Roman" w:hint="eastAsia"/>
+                <w:szCs w:val="24"/>
+              </w:rPr>
+            </w:pPr>
+          </w:p>
+        </w:tc>
+        <w:tc>
+          <w:tcPr>
+            <w:tcW w:w="7881" w:type="dxa"/>
+          </w:tcPr>
           <w:p>
             <w:pPr>
               <w:ind w:right="1026"/>
               <w:rPr>
-                <w:rFonts w:ascii="Times New Roman" w:hAnsi="Times New Roman" w:cs="Times New Roman"/>
-                <w:szCs w:val="24"/>
-              </w:rPr>
-            </w:pPr>
-            <w:r>
-              <w:rPr>
-                <w:rFonts w:ascii="Times New Roman" w:hAnsi="Times New Roman" w:cs="Times New Roman"/>
-                <w:szCs w:val="24"/>
-              </w:rPr>
-              <w:t>Software</w:t>
-            </w:r>
-            <w:r>
-              <w:rPr>
-                <w:rFonts w:ascii="Times New Roman" w:hAnsi="Times New Roman" w:cs="Times New Roman" w:hint="eastAsia"/>
-                <w:szCs w:val="24"/>
-              </w:rPr>
-              <w:t>: MATLAB,</w:t>
-            </w:r>
-            <w:r>
-              <w:rPr>
-                <w:rFonts w:ascii="Times New Roman" w:hAnsi="Times New Roman" w:cs="Times New Roman" w:hint="eastAsia"/>
-                <w:szCs w:val="24"/>
-              </w:rPr>
-              <w:t xml:space="preserve"> </w:t>
-            </w:r>
-            <w:proofErr w:type="spellStart"/>
-            <w:r>
-              <w:rPr>
-                <w:rFonts w:ascii="Times New Roman" w:hAnsi="Times New Roman" w:cs="Times New Roman"/>
-                <w:szCs w:val="24"/>
-              </w:rPr>
-              <w:t>Hadoop</w:t>
-            </w:r>
-            <w:proofErr w:type="spellEnd"/>
-            <w:r>
-              <w:rPr>
-                <w:rFonts w:ascii="Times New Roman" w:hAnsi="Times New Roman" w:cs="Times New Roman"/>
-                <w:szCs w:val="24"/>
-              </w:rPr>
-              <w:t xml:space="preserve">, Microsoft Excel, </w:t>
-            </w:r>
-            <w:proofErr w:type="spellStart"/>
-            <w:r>
-              <w:rPr>
-                <w:rFonts w:ascii="Times New Roman" w:hAnsi="Times New Roman" w:cs="Times New Roman"/>
-                <w:szCs w:val="24"/>
-              </w:rPr>
-              <w:t>LaTex</w:t>
-            </w:r>
-            <w:proofErr w:type="spellEnd"/>
+                <w:rFonts w:ascii="Times New Roman" w:hAnsi="Times New Roman" w:cs="Times New Roman" w:hint="eastAsia"/>
+                <w:szCs w:val="24"/>
+              </w:rPr>
+            </w:pPr>
           </w:p>
         </w:tc>
       </w:tr>
@@ -4282,7 +4244,7 @@
 </file>
 
 <file path=customXml/itemProps1.xml><?xml version="1.0" encoding="utf-8"?>
-<ds:datastoreItem xmlns:ds="http://schemas.openxmlformats.org/officeDocument/2006/customXml" ds:itemID="{0955F839-038E-6042-8F70-FC3202EB3894}">
+<ds:datastoreItem xmlns:ds="http://schemas.openxmlformats.org/officeDocument/2006/customXml" ds:itemID="{694AEBD7-9C81-D94B-B2A7-F0CA27CC338F}">
   <ds:schemaRefs>
     <ds:schemaRef ds:uri="http://schemas.openxmlformats.org/officeDocument/2006/bibliography"/>
   </ds:schemaRefs>

--- a/asset/CV.docx
+++ b/asset/CV.docx
@@ -1045,14 +1045,49 @@
                 <w:rFonts w:ascii="Times New Roman" w:hAnsi="Times New Roman" w:cs="Times New Roman"/>
                 <w:szCs w:val="24"/>
               </w:rPr>
-              <w:t>Assisted</w:t>
-            </w:r>
-            <w:r>
-              <w:rPr>
-                <w:rFonts w:ascii="Times New Roman" w:hAnsi="Times New Roman" w:cs="Times New Roman"/>
-                <w:szCs w:val="24"/>
-              </w:rPr>
-              <w:t xml:space="preserve"> in Signal</w:t>
+              <w:t>Taught and a</w:t>
+            </w:r>
+            <w:r>
+              <w:rPr>
+                <w:rFonts w:ascii="Times New Roman" w:hAnsi="Times New Roman" w:cs="Times New Roman"/>
+                <w:szCs w:val="24"/>
+              </w:rPr>
+              <w:t>ssisted</w:t>
+            </w:r>
+            <w:r>
+              <w:rPr>
+                <w:rFonts w:ascii="Times New Roman" w:hAnsi="Times New Roman" w:cs="Times New Roman"/>
+                <w:szCs w:val="24"/>
+              </w:rPr>
+              <w:t xml:space="preserve"> in </w:t>
+            </w:r>
+            <w:r>
+              <w:rPr>
+                <w:rFonts w:ascii="Times New Roman" w:hAnsi="Times New Roman" w:cs="Times New Roman"/>
+                <w:szCs w:val="24"/>
+              </w:rPr>
+              <w:t xml:space="preserve">Engineering Mathematic, </w:t>
+            </w:r>
+            <w:r>
+              <w:rPr>
+                <w:rFonts w:ascii="Times New Roman" w:hAnsi="Times New Roman" w:cs="Times New Roman"/>
+                <w:szCs w:val="24"/>
+              </w:rPr>
+              <w:t>Linear Algebra</w:t>
+            </w:r>
+            <w:r>
+              <w:rPr>
+                <w:rFonts w:ascii="Times New Roman" w:hAnsi="Times New Roman" w:cs="Times New Roman"/>
+                <w:szCs w:val="24"/>
+              </w:rPr>
+              <w:t xml:space="preserve">, </w:t>
+            </w:r>
+            <w:r>
+              <w:rPr>
+                <w:rFonts w:ascii="Times New Roman" w:hAnsi="Times New Roman" w:cs="Times New Roman"/>
+                <w:szCs w:val="24"/>
+              </w:rPr>
+              <w:t>Signal</w:t>
             </w:r>
             <w:r>
               <w:rPr>
@@ -1080,24 +1115,22 @@
                 <w:rFonts w:ascii="Times New Roman" w:hAnsi="Times New Roman" w:cs="Times New Roman"/>
                 <w:szCs w:val="24"/>
               </w:rPr>
-              <w:t>, Linear Algebra, Fundamental Engineering Laboratory, Engineering Mathematic I and II</w:t>
-            </w:r>
-            <w:r>
-              <w:rPr>
-                <w:rFonts w:ascii="Times New Roman" w:hAnsi="Times New Roman" w:cs="Times New Roman" w:hint="eastAsia"/>
+              <w:t>, Fun</w:t>
+            </w:r>
+            <w:r>
+              <w:rPr>
+                <w:rFonts w:ascii="Times New Roman" w:hAnsi="Times New Roman" w:cs="Times New Roman"/>
+                <w:szCs w:val="24"/>
+              </w:rPr>
+              <w:t xml:space="preserve">damental Engineering Laboratory in a class of 50 </w:t>
+            </w:r>
+            <w:r>
+              <w:rPr>
+                <w:rFonts w:ascii="Times New Roman" w:hAnsi="Times New Roman" w:cs="Times New Roman"/>
                 <w:szCs w:val="24"/>
               </w:rPr>
               <w:t xml:space="preserve"> </w:t>
             </w:r>
-          </w:p>
-          <w:p>
-            <w:pPr>
-              <w:ind w:right="1026"/>
-              <w:rPr>
-                <w:rFonts w:ascii="Times New Roman" w:eastAsia="新細明體" w:hAnsi="Times New Roman" w:cs="Times New Roman"/>
-                <w:szCs w:val="24"/>
-              </w:rPr>
-            </w:pPr>
           </w:p>
         </w:tc>
       </w:tr>
@@ -1291,64 +1324,7 @@
           </w:p>
           <w:p>
             <w:pPr>
-              <w:pStyle w:val="a7"/>
-              <w:numPr>
-                <w:ilvl w:val="0"/>
-                <w:numId w:val="1"/>
-              </w:numPr>
-              <w:ind w:leftChars="0" w:left="261" w:right="1026" w:hanging="261"/>
-              <w:rPr>
-                <w:rFonts w:ascii="Times New Roman" w:hAnsi="Times New Roman" w:cs="Times New Roman"/>
-                <w:szCs w:val="24"/>
-              </w:rPr>
-            </w:pPr>
-            <w:r>
-              <w:rPr>
-                <w:rFonts w:ascii="Times New Roman" w:hAnsi="Times New Roman" w:cs="Times New Roman"/>
-                <w:szCs w:val="24"/>
-              </w:rPr>
-              <w:t>H</w:t>
-            </w:r>
-            <w:r>
-              <w:rPr>
-                <w:rFonts w:ascii="Times New Roman" w:hAnsi="Times New Roman" w:cs="Times New Roman"/>
-                <w:szCs w:val="24"/>
-              </w:rPr>
-              <w:t xml:space="preserve">elped </w:t>
-            </w:r>
-            <w:r>
-              <w:rPr>
-                <w:rFonts w:ascii="Times New Roman" w:hAnsi="Times New Roman" w:cs="Times New Roman" w:hint="eastAsia"/>
-                <w:szCs w:val="24"/>
-              </w:rPr>
-              <w:t>repair and</w:t>
-            </w:r>
-            <w:r>
-              <w:rPr>
-                <w:rFonts w:ascii="Times New Roman" w:hAnsi="Times New Roman" w:cs="Times New Roman" w:hint="eastAsia"/>
-                <w:szCs w:val="24"/>
-              </w:rPr>
-              <w:t xml:space="preserve"> test</w:t>
-            </w:r>
-            <w:r>
-              <w:rPr>
-                <w:rFonts w:ascii="Times New Roman" w:hAnsi="Times New Roman" w:cs="Times New Roman"/>
-                <w:szCs w:val="24"/>
-              </w:rPr>
-              <w:t xml:space="preserve"> goods</w:t>
-            </w:r>
-            <w:r>
-              <w:rPr>
-                <w:rFonts w:ascii="Times New Roman" w:hAnsi="Times New Roman" w:cs="Times New Roman" w:hint="eastAsia"/>
-                <w:szCs w:val="24"/>
-              </w:rPr>
-              <w:t xml:space="preserve"> to be delivered</w:t>
-            </w:r>
-          </w:p>
-          <w:p>
-            <w:pPr>
-              <w:pStyle w:val="a7"/>
-              <w:ind w:leftChars="0" w:left="261" w:right="1026"/>
+              <w:ind w:right="1026"/>
               <w:rPr>
                 <w:rFonts w:ascii="Times New Roman" w:hAnsi="Times New Roman" w:cs="Times New Roman"/>
                 <w:szCs w:val="24"/>
@@ -2115,7 +2091,21 @@
                 <w:rFonts w:ascii="Times New Roman" w:hAnsi="Times New Roman" w:cs="Times New Roman"/>
                 <w:szCs w:val="24"/>
               </w:rPr>
-              <w:t>Data Mining, Machine Learning, Probability, Database Management System, Operating System</w:t>
+              <w:t>Data Mining, Machine Learning</w:t>
+            </w:r>
+            <w:r>
+              <w:rPr>
+                <w:rFonts w:ascii="Times New Roman" w:hAnsi="Times New Roman" w:cs="Times New Roman"/>
+                <w:szCs w:val="24"/>
+              </w:rPr>
+              <w:t xml:space="preserve"> (clustering, regression, clustering, anomaly detection, feature engineering)</w:t>
+            </w:r>
+            <w:r>
+              <w:rPr>
+                <w:rFonts w:ascii="Times New Roman" w:hAnsi="Times New Roman" w:cs="Times New Roman"/>
+                <w:szCs w:val="24"/>
+              </w:rPr>
+              <w:t>, Probability, Database Management System, Operating System</w:t>
             </w:r>
           </w:p>
           <w:p>
@@ -2149,8 +2139,16 @@
                 <w:rFonts w:ascii="Times New Roman" w:hAnsi="Times New Roman" w:cs="Times New Roman" w:hint="eastAsia"/>
                 <w:szCs w:val="24"/>
               </w:rPr>
-              <w:t>Computer Skills</w:t>
-            </w:r>
+              <w:t>Programming:</w:t>
+            </w:r>
+          </w:p>
+          <w:p>
+            <w:pPr>
+              <w:rPr>
+                <w:rFonts w:ascii="Times New Roman" w:eastAsia="新細明體" w:hAnsi="Times New Roman" w:cs="Times New Roman"/>
+                <w:szCs w:val="24"/>
+              </w:rPr>
+            </w:pPr>
           </w:p>
           <w:p>
             <w:pPr>
@@ -2169,6 +2167,13 @@
             </w:pPr>
             <w:bookmarkStart w:id="0" w:name="_GoBack"/>
             <w:bookmarkEnd w:id="0"/>
+            <w:r>
+              <w:rPr>
+                <w:rFonts w:ascii="Times New Roman" w:eastAsia="新細明體" w:hAnsi="Times New Roman" w:cs="Times New Roman"/>
+                <w:szCs w:val="24"/>
+              </w:rPr>
+              <w:t>Software</w:t>
+            </w:r>
           </w:p>
         </w:tc>
         <w:tc>
@@ -2185,13 +2190,6 @@
             </w:pPr>
             <w:r>
               <w:rPr>
-                <w:rFonts w:ascii="Times New Roman" w:hAnsi="Times New Roman" w:cs="Times New Roman" w:hint="eastAsia"/>
-                <w:szCs w:val="24"/>
-              </w:rPr>
-              <w:t xml:space="preserve">Programming: </w:t>
-            </w:r>
-            <w:r>
-              <w:rPr>
                 <w:rFonts w:ascii="Times New Roman" w:hAnsi="Times New Roman" w:cs="Times New Roman"/>
                 <w:szCs w:val="24"/>
               </w:rPr>
@@ -2206,6 +2204,13 @@
             </w:r>
             <w:r>
               <w:rPr>
+                <w:rFonts w:ascii="Times New Roman" w:hAnsi="Times New Roman" w:cs="Times New Roman"/>
+                <w:szCs w:val="24"/>
+              </w:rPr>
+              <w:t xml:space="preserve"> (scikit-learn, numpy, scipy, pandas)</w:t>
+            </w:r>
+            <w:r>
+              <w:rPr>
                 <w:rFonts w:ascii="Times New Roman" w:hAnsi="Times New Roman" w:cs="Times New Roman" w:hint="eastAsia"/>
                 <w:szCs w:val="24"/>
               </w:rPr>
@@ -2216,7 +2221,28 @@
                 <w:rFonts w:ascii="Times New Roman" w:hAnsi="Times New Roman" w:cs="Times New Roman"/>
                 <w:szCs w:val="24"/>
               </w:rPr>
-              <w:t>Oracle SQL</w:t>
+              <w:t xml:space="preserve">Oracle SQL. </w:t>
+            </w:r>
+            <w:r>
+              <w:rPr>
+                <w:rFonts w:ascii="Times New Roman" w:hAnsi="Times New Roman" w:cs="Times New Roman"/>
+                <w:szCs w:val="24"/>
+              </w:rPr>
+              <w:t xml:space="preserve">Experienced with </w:t>
+            </w:r>
+            <w:r>
+              <w:rPr>
+                <w:rFonts w:ascii="Times New Roman" w:hAnsi="Times New Roman" w:cs="Times New Roman" w:hint="eastAsia"/>
+                <w:szCs w:val="24"/>
+              </w:rPr>
+              <w:t>C++</w:t>
+            </w:r>
+            <w:r>
+              <w:rPr>
+                <w:rFonts w:ascii="Times New Roman" w:hAnsi="Times New Roman" w:cs="Times New Roman" w:hint="eastAsia"/>
+                <w:szCs w:val="24"/>
+              </w:rPr>
+              <w:t>, JAVA</w:t>
             </w:r>
           </w:p>
           <w:p>
@@ -2227,27 +2253,6 @@
                 <w:szCs w:val="24"/>
               </w:rPr>
             </w:pPr>
-            <w:r>
-              <w:rPr>
-                <w:rFonts w:ascii="Times New Roman" w:hAnsi="Times New Roman" w:cs="Times New Roman"/>
-                <w:szCs w:val="24"/>
-              </w:rPr>
-              <w:t xml:space="preserve">            Experienced with </w:t>
-            </w:r>
-            <w:r>
-              <w:rPr>
-                <w:rFonts w:ascii="Times New Roman" w:hAnsi="Times New Roman" w:cs="Times New Roman" w:hint="eastAsia"/>
-                <w:szCs w:val="24"/>
-              </w:rPr>
-              <w:t>C++</w:t>
-            </w:r>
-            <w:r>
-              <w:rPr>
-                <w:rFonts w:ascii="Times New Roman" w:hAnsi="Times New Roman" w:cs="Times New Roman" w:hint="eastAsia"/>
-                <w:szCs w:val="24"/>
-              </w:rPr>
-              <w:t>, JAVA</w:t>
-            </w:r>
           </w:p>
           <w:p>
             <w:pPr>
@@ -2259,17 +2264,10 @@
             </w:pPr>
             <w:r>
               <w:rPr>
-                <w:rFonts w:ascii="Times New Roman" w:hAnsi="Times New Roman" w:cs="Times New Roman"/>
-                <w:szCs w:val="24"/>
-              </w:rPr>
-              <w:t>Software</w:t>
-            </w:r>
-            <w:r>
-              <w:rPr>
-                <w:rFonts w:ascii="Times New Roman" w:hAnsi="Times New Roman" w:cs="Times New Roman" w:hint="eastAsia"/>
-                <w:szCs w:val="24"/>
-              </w:rPr>
-              <w:t>: MATLAB,</w:t>
+                <w:rFonts w:ascii="Times New Roman" w:hAnsi="Times New Roman" w:cs="Times New Roman" w:hint="eastAsia"/>
+                <w:szCs w:val="24"/>
+              </w:rPr>
+              <w:t>MATLAB,</w:t>
             </w:r>
             <w:r>
               <w:rPr>
@@ -2283,7 +2281,21 @@
                 <w:rFonts w:ascii="Times New Roman" w:hAnsi="Times New Roman" w:cs="Times New Roman"/>
                 <w:szCs w:val="24"/>
               </w:rPr>
-              <w:t xml:space="preserve">Hadoop, Microsoft Excel, </w:t>
+              <w:t>Hadoop</w:t>
+            </w:r>
+            <w:r>
+              <w:rPr>
+                <w:rFonts w:ascii="Times New Roman" w:hAnsi="Times New Roman" w:cs="Times New Roman"/>
+                <w:szCs w:val="24"/>
+              </w:rPr>
+              <w:t xml:space="preserve"> (Mapreduce in Python)</w:t>
+            </w:r>
+            <w:r>
+              <w:rPr>
+                <w:rFonts w:ascii="Times New Roman" w:hAnsi="Times New Roman" w:cs="Times New Roman"/>
+                <w:szCs w:val="24"/>
+              </w:rPr>
+              <w:t xml:space="preserve">, Microsoft Excel, </w:t>
             </w:r>
             <w:r>
               <w:rPr>
@@ -2306,7 +2318,7 @@
           <w:p>
             <w:pPr>
               <w:rPr>
-                <w:rFonts w:ascii="Times New Roman" w:hAnsi="Times New Roman" w:cs="Times New Roman" w:hint="eastAsia"/>
+                <w:rFonts w:ascii="Times New Roman" w:hAnsi="Times New Roman" w:cs="Times New Roman"/>
                 <w:szCs w:val="24"/>
               </w:rPr>
             </w:pPr>
@@ -2320,7 +2332,7 @@
             <w:pPr>
               <w:ind w:right="1026"/>
               <w:rPr>
-                <w:rFonts w:ascii="Times New Roman" w:hAnsi="Times New Roman" w:cs="Times New Roman" w:hint="eastAsia"/>
+                <w:rFonts w:ascii="Times New Roman" w:hAnsi="Times New Roman" w:cs="Times New Roman"/>
                 <w:szCs w:val="24"/>
               </w:rPr>
             </w:pPr>
@@ -4244,7 +4256,7 @@
 </file>
 
 <file path=customXml/itemProps1.xml><?xml version="1.0" encoding="utf-8"?>
-<ds:datastoreItem xmlns:ds="http://schemas.openxmlformats.org/officeDocument/2006/customXml" ds:itemID="{694AEBD7-9C81-D94B-B2A7-F0CA27CC338F}">
+<ds:datastoreItem xmlns:ds="http://schemas.openxmlformats.org/officeDocument/2006/customXml" ds:itemID="{83CB5DC2-D02A-784A-B5AD-A6EC4775AABD}">
   <ds:schemaRefs>
     <ds:schemaRef ds:uri="http://schemas.openxmlformats.org/officeDocument/2006/bibliography"/>
   </ds:schemaRefs>

--- a/asset/CV.docx
+++ b/asset/CV.docx
@@ -24,6 +24,24 @@
           <w:szCs w:val="28"/>
         </w:rPr>
         <w:t>KUAN-YU</w:t>
+      </w:r>
+      <w:r>
+        <w:rPr>
+          <w:rFonts w:ascii="Times New Roman" w:eastAsia="Times New Roman" w:hAnsi="Times New Roman" w:cs="Times New Roman"/>
+          <w:w w:val="121"/>
+          <w:sz w:val="28"/>
+          <w:szCs w:val="28"/>
+        </w:rPr>
+        <w:t xml:space="preserve"> </w:t>
+      </w:r>
+      <w:r>
+        <w:rPr>
+          <w:rFonts w:ascii="Times New Roman" w:eastAsia="Times New Roman" w:hAnsi="Times New Roman" w:cs="Times New Roman" w:hint="eastAsia"/>
+          <w:w w:val="121"/>
+          <w:sz w:val="28"/>
+          <w:szCs w:val="28"/>
+        </w:rPr>
+        <w:t>(David)</w:t>
       </w:r>
       <w:r>
         <w:rPr>
@@ -58,7 +76,23 @@
           <w:rFonts w:ascii="Times New Roman" w:hAnsi="Times New Roman" w:cs="Times New Roman"/>
           <w:sz w:val="22"/>
         </w:rPr>
-        <w:t>3035 Whisperwood Dr. Apt 341, Ann Arbor, MI 48105</w:t>
+        <w:t xml:space="preserve">3035 </w:t>
+      </w:r>
+      <w:proofErr w:type="spellStart"/>
+      <w:r>
+        <w:rPr>
+          <w:rFonts w:ascii="Times New Roman" w:hAnsi="Times New Roman" w:cs="Times New Roman"/>
+          <w:sz w:val="22"/>
+        </w:rPr>
+        <w:t>Whisperwood</w:t>
+      </w:r>
+      <w:proofErr w:type="spellEnd"/>
+      <w:r>
+        <w:rPr>
+          <w:rFonts w:ascii="Times New Roman" w:hAnsi="Times New Roman" w:cs="Times New Roman"/>
+          <w:sz w:val="22"/>
+        </w:rPr>
+        <w:t xml:space="preserve"> Dr. Apt 341, Ann Arbor, MI 48105</w:t>
       </w:r>
     </w:p>
     <w:p>
@@ -74,7 +108,23 @@
           <w:rFonts w:ascii="Times New Roman" w:hAnsi="Times New Roman" w:cs="Times New Roman"/>
           <w:sz w:val="22"/>
         </w:rPr>
-        <w:t>Mobile: 734-263-4950  E-mail: kyuchen@umich.edu</w:t>
+        <w:t>Mobile: 734-263-</w:t>
+      </w:r>
+      <w:proofErr w:type="gramStart"/>
+      <w:r>
+        <w:rPr>
+          <w:rFonts w:ascii="Times New Roman" w:hAnsi="Times New Roman" w:cs="Times New Roman"/>
+          <w:sz w:val="22"/>
+        </w:rPr>
+        <w:t>4950  E</w:t>
+      </w:r>
+      <w:proofErr w:type="gramEnd"/>
+      <w:r>
+        <w:rPr>
+          <w:rFonts w:ascii="Times New Roman" w:hAnsi="Times New Roman" w:cs="Times New Roman"/>
+          <w:sz w:val="22"/>
+        </w:rPr>
+        <w:t>-mail: kyuchen@umich.edu</w:t>
       </w:r>
       <w:r>
         <w:rPr>
@@ -364,7 +414,15 @@
                 <w:rFonts w:ascii="Times New Roman" w:hAnsi="Times New Roman" w:cs="Times New Roman"/>
                 <w:szCs w:val="24"/>
               </w:rPr>
-              <w:t>Electrical and Computer Engineering</w:t>
+              <w:t xml:space="preserve">Electrical and Computer </w:t>
+            </w:r>
+            <w:proofErr w:type="gramStart"/>
+            <w:r>
+              <w:rPr>
+                <w:rFonts w:ascii="Times New Roman" w:hAnsi="Times New Roman" w:cs="Times New Roman"/>
+                <w:szCs w:val="24"/>
+              </w:rPr>
+              <w:t>Engineering</w:t>
             </w:r>
             <w:r>
               <w:rPr>
@@ -373,6 +431,7 @@
               </w:rPr>
               <w:t>(</w:t>
             </w:r>
+            <w:proofErr w:type="gramEnd"/>
             <w:r>
               <w:rPr>
                 <w:rFonts w:ascii="Times New Roman" w:hAnsi="Times New Roman" w:cs="Times New Roman"/>
@@ -394,7 +453,21 @@
                 <w:rFonts w:ascii="Times New Roman" w:hAnsi="Times New Roman" w:cs="Times New Roman"/>
                 <w:szCs w:val="24"/>
               </w:rPr>
-              <w:t>GPA: 3.4 / 4.0</w:t>
+              <w:t>GPA: 3.4</w:t>
+            </w:r>
+            <w:r>
+              <w:rPr>
+                <w:rFonts w:ascii="Times New Roman" w:hAnsi="Times New Roman" w:cs="Times New Roman"/>
+                <w:szCs w:val="24"/>
+              </w:rPr>
+              <w:t>5</w:t>
+            </w:r>
+            <w:r>
+              <w:rPr>
+                <w:rFonts w:ascii="Times New Roman" w:hAnsi="Times New Roman" w:cs="Times New Roman"/>
+                <w:szCs w:val="24"/>
+              </w:rPr>
+              <w:t xml:space="preserve"> / 4.0</w:t>
             </w:r>
           </w:p>
           <w:p>
@@ -575,10 +648,10 @@
             </w:r>
             <w:r>
               <w:rPr>
-                <w:rFonts w:ascii="Times New Roman" w:hAnsi="Times New Roman" w:cs="Times New Roman" w:hint="eastAsia"/>
-                <w:szCs w:val="24"/>
-              </w:rPr>
-              <w:t>Present</w:t>
+                <w:rFonts w:ascii="Times New Roman" w:hAnsi="Times New Roman" w:cs="Times New Roman"/>
+                <w:szCs w:val="24"/>
+              </w:rPr>
+              <w:t>April 2017</w:t>
             </w:r>
           </w:p>
         </w:tc>
@@ -602,7 +675,23 @@
                 <w:rFonts w:ascii="Times New Roman" w:hAnsi="Times New Roman" w:cs="Times New Roman"/>
                 <w:szCs w:val="24"/>
               </w:rPr>
-              <w:t xml:space="preserve">GEMS: Graph Exploration and Mining at Scale Lab, UMich </w:t>
+              <w:t xml:space="preserve">GEMS: Graph Exploration and Mining at Scale Lab, </w:t>
+            </w:r>
+            <w:proofErr w:type="spellStart"/>
+            <w:r>
+              <w:rPr>
+                <w:rFonts w:ascii="Times New Roman" w:hAnsi="Times New Roman" w:cs="Times New Roman"/>
+                <w:szCs w:val="24"/>
+              </w:rPr>
+              <w:t>UMich</w:t>
+            </w:r>
+            <w:proofErr w:type="spellEnd"/>
+            <w:r>
+              <w:rPr>
+                <w:rFonts w:ascii="Times New Roman" w:hAnsi="Times New Roman" w:cs="Times New Roman"/>
+                <w:szCs w:val="24"/>
+              </w:rPr>
+              <w:t xml:space="preserve"> </w:t>
             </w:r>
           </w:p>
           <w:p>
@@ -798,8 +887,17 @@
                 <w:rFonts w:ascii="Times New Roman" w:hAnsi="Times New Roman" w:cs="Times New Roman"/>
                 <w:szCs w:val="24"/>
               </w:rPr>
-              <w:t>Mining Large-Scale Graph Data Course, UMich</w:t>
-            </w:r>
+              <w:t xml:space="preserve">Mining Large-Scale Graph Data Course, </w:t>
+            </w:r>
+            <w:proofErr w:type="spellStart"/>
+            <w:r>
+              <w:rPr>
+                <w:rFonts w:ascii="Times New Roman" w:hAnsi="Times New Roman" w:cs="Times New Roman"/>
+                <w:szCs w:val="24"/>
+              </w:rPr>
+              <w:t>UMich</w:t>
+            </w:r>
+            <w:proofErr w:type="spellEnd"/>
           </w:p>
           <w:p>
             <w:pPr>
@@ -929,16 +1027,26 @@
                 <w:b/>
                 <w:szCs w:val="24"/>
               </w:rPr>
-              <w:t>WORK EXPERIENCE</w:t>
-            </w:r>
+              <w:t xml:space="preserve">WORK </w:t>
+            </w:r>
+            <w:proofErr w:type="gramStart"/>
             <w:r>
               <w:rPr>
                 <w:rFonts w:ascii="Times New Roman" w:eastAsia="新細明體" w:hAnsi="Times New Roman" w:cs="Times New Roman" w:hint="eastAsia"/>
                 <w:b/>
                 <w:szCs w:val="24"/>
               </w:rPr>
+              <w:t>EXPERIENCE</w:t>
+            </w:r>
+            <w:r>
+              <w:rPr>
+                <w:rFonts w:ascii="Times New Roman" w:eastAsia="新細明體" w:hAnsi="Times New Roman" w:cs="Times New Roman" w:hint="eastAsia"/>
+                <w:b/>
+                <w:szCs w:val="24"/>
+              </w:rPr>
               <w:t xml:space="preserve">                                                       </w:t>
             </w:r>
+            <w:proofErr w:type="gramEnd"/>
           </w:p>
         </w:tc>
       </w:tr>
@@ -962,10 +1070,24 @@
             </w:pPr>
             <w:r>
               <w:rPr>
+                <w:rFonts w:ascii="Times New Roman" w:hAnsi="Times New Roman" w:cs="Times New Roman"/>
+                <w:szCs w:val="24"/>
+              </w:rPr>
+              <w:t>May</w:t>
+            </w:r>
+            <w:r>
+              <w:rPr>
                 <w:rFonts w:ascii="Times New Roman" w:hAnsi="Times New Roman" w:cs="Times New Roman" w:hint="eastAsia"/>
                 <w:szCs w:val="24"/>
               </w:rPr>
-              <w:t xml:space="preserve">September 2015 </w:t>
+              <w:t xml:space="preserve"> 2017</w:t>
+            </w:r>
+            <w:r>
+              <w:rPr>
+                <w:rFonts w:ascii="Times New Roman" w:hAnsi="Times New Roman" w:cs="Times New Roman" w:hint="eastAsia"/>
+                <w:szCs w:val="24"/>
+              </w:rPr>
+              <w:t xml:space="preserve"> </w:t>
             </w:r>
             <w:r>
               <w:rPr>
@@ -986,7 +1108,14 @@
                 <w:rFonts w:ascii="Times New Roman" w:hAnsi="Times New Roman" w:cs="Times New Roman"/>
                 <w:szCs w:val="24"/>
               </w:rPr>
-              <w:t>August 2016</w:t>
+              <w:t>August 201</w:t>
+            </w:r>
+            <w:r>
+              <w:rPr>
+                <w:rFonts w:ascii="Times New Roman" w:hAnsi="Times New Roman" w:cs="Times New Roman"/>
+                <w:szCs w:val="24"/>
+              </w:rPr>
+              <w:t>7</w:t>
             </w:r>
           </w:p>
         </w:tc>
@@ -1007,24 +1136,26 @@
             </w:pPr>
             <w:r>
               <w:rPr>
-                <w:rFonts w:ascii="Times New Roman" w:hAnsi="Times New Roman" w:cs="Times New Roman" w:hint="eastAsia"/>
-                <w:szCs w:val="24"/>
-              </w:rPr>
-              <w:t xml:space="preserve">Teaching Assistant, </w:t>
-            </w:r>
-            <w:r>
-              <w:rPr>
-                <w:rFonts w:ascii="Times New Roman" w:hAnsi="Times New Roman" w:cs="Times New Roman"/>
-                <w:szCs w:val="24"/>
-              </w:rPr>
-              <w:t>N</w:t>
-            </w:r>
-            <w:r>
-              <w:rPr>
-                <w:rFonts w:ascii="Times New Roman" w:hAnsi="Times New Roman" w:cs="Times New Roman" w:hint="eastAsia"/>
-                <w:szCs w:val="24"/>
-              </w:rPr>
-              <w:t>TU</w:t>
+                <w:rFonts w:ascii="Times New Roman" w:hAnsi="Times New Roman" w:cs="Times New Roman"/>
+                <w:szCs w:val="24"/>
+              </w:rPr>
+              <w:t>Software Engineer Internship, Expedia Inc., Chicago</w:t>
+            </w:r>
+          </w:p>
+          <w:p>
+            <w:pPr>
+              <w:ind w:right="1026"/>
+              <w:rPr>
+                <w:rFonts w:ascii="Times New Roman" w:hAnsi="Times New Roman" w:cs="Times New Roman"/>
+                <w:szCs w:val="24"/>
+              </w:rPr>
+            </w:pPr>
+            <w:r>
+              <w:rPr>
+                <w:rFonts w:ascii="Times New Roman" w:hAnsi="Times New Roman" w:cs="Times New Roman"/>
+                <w:szCs w:val="24"/>
+              </w:rPr>
+              <w:t>Data Engineering Team</w:t>
             </w:r>
           </w:p>
           <w:p>
@@ -1045,91 +1176,114 @@
                 <w:rFonts w:ascii="Times New Roman" w:hAnsi="Times New Roman" w:cs="Times New Roman"/>
                 <w:szCs w:val="24"/>
               </w:rPr>
-              <w:t>Taught and a</w:t>
-            </w:r>
-            <w:r>
-              <w:rPr>
-                <w:rFonts w:ascii="Times New Roman" w:hAnsi="Times New Roman" w:cs="Times New Roman"/>
-                <w:szCs w:val="24"/>
-              </w:rPr>
-              <w:t>ssisted</w:t>
-            </w:r>
-            <w:r>
-              <w:rPr>
-                <w:rFonts w:ascii="Times New Roman" w:hAnsi="Times New Roman" w:cs="Times New Roman"/>
-                <w:szCs w:val="24"/>
-              </w:rPr>
-              <w:t xml:space="preserve"> in </w:t>
-            </w:r>
-            <w:r>
-              <w:rPr>
-                <w:rFonts w:ascii="Times New Roman" w:hAnsi="Times New Roman" w:cs="Times New Roman"/>
-                <w:szCs w:val="24"/>
-              </w:rPr>
-              <w:t xml:space="preserve">Engineering Mathematic, </w:t>
-            </w:r>
-            <w:r>
-              <w:rPr>
-                <w:rFonts w:ascii="Times New Roman" w:hAnsi="Times New Roman" w:cs="Times New Roman"/>
-                <w:szCs w:val="24"/>
-              </w:rPr>
-              <w:t>Linear Algebra</w:t>
-            </w:r>
-            <w:r>
-              <w:rPr>
-                <w:rFonts w:ascii="Times New Roman" w:hAnsi="Times New Roman" w:cs="Times New Roman"/>
-                <w:szCs w:val="24"/>
-              </w:rPr>
-              <w:t xml:space="preserve">, </w:t>
-            </w:r>
-            <w:r>
-              <w:rPr>
-                <w:rFonts w:ascii="Times New Roman" w:hAnsi="Times New Roman" w:cs="Times New Roman"/>
-                <w:szCs w:val="24"/>
-              </w:rPr>
-              <w:t>Signal</w:t>
-            </w:r>
-            <w:r>
-              <w:rPr>
-                <w:rFonts w:ascii="Times New Roman" w:hAnsi="Times New Roman" w:cs="Times New Roman" w:hint="eastAsia"/>
-                <w:szCs w:val="24"/>
-              </w:rPr>
-              <w:t>s</w:t>
-            </w:r>
-            <w:r>
-              <w:rPr>
-                <w:rFonts w:ascii="Times New Roman" w:hAnsi="Times New Roman" w:cs="Times New Roman"/>
-                <w:szCs w:val="24"/>
-              </w:rPr>
-              <w:t xml:space="preserve"> and System</w:t>
-            </w:r>
-            <w:r>
-              <w:rPr>
-                <w:rFonts w:ascii="Times New Roman" w:hAnsi="Times New Roman" w:cs="Times New Roman" w:hint="eastAsia"/>
-                <w:szCs w:val="24"/>
-              </w:rPr>
-              <w:t>s</w:t>
-            </w:r>
-            <w:r>
-              <w:rPr>
-                <w:rFonts w:ascii="Times New Roman" w:hAnsi="Times New Roman" w:cs="Times New Roman"/>
-                <w:szCs w:val="24"/>
-              </w:rPr>
-              <w:t>, Fun</w:t>
-            </w:r>
-            <w:r>
-              <w:rPr>
-                <w:rFonts w:ascii="Times New Roman" w:hAnsi="Times New Roman" w:cs="Times New Roman"/>
-                <w:szCs w:val="24"/>
-              </w:rPr>
-              <w:t xml:space="preserve">damental Engineering Laboratory in a class of 50 </w:t>
-            </w:r>
-            <w:r>
-              <w:rPr>
-                <w:rFonts w:ascii="Times New Roman" w:hAnsi="Times New Roman" w:cs="Times New Roman"/>
-                <w:szCs w:val="24"/>
-              </w:rPr>
-              <w:t xml:space="preserve"> </w:t>
+              <w:t xml:space="preserve">Analyzed data stored on AWS with Hive queries on </w:t>
+            </w:r>
+            <w:proofErr w:type="spellStart"/>
+            <w:r>
+              <w:rPr>
+                <w:rFonts w:ascii="Times New Roman" w:hAnsi="Times New Roman" w:cs="Times New Roman"/>
+                <w:szCs w:val="24"/>
+              </w:rPr>
+              <w:t>Qubole</w:t>
+            </w:r>
+            <w:proofErr w:type="spellEnd"/>
+          </w:p>
+          <w:p>
+            <w:pPr>
+              <w:pStyle w:val="a7"/>
+              <w:numPr>
+                <w:ilvl w:val="0"/>
+                <w:numId w:val="1"/>
+              </w:numPr>
+              <w:ind w:leftChars="0" w:left="261" w:right="1026" w:hanging="261"/>
+              <w:rPr>
+                <w:rFonts w:ascii="Times New Roman" w:hAnsi="Times New Roman" w:cs="Times New Roman"/>
+                <w:szCs w:val="24"/>
+              </w:rPr>
+            </w:pPr>
+            <w:r>
+              <w:rPr>
+                <w:rFonts w:ascii="Times New Roman" w:hAnsi="Times New Roman" w:cs="Times New Roman"/>
+                <w:szCs w:val="24"/>
+              </w:rPr>
+              <w:t xml:space="preserve">Wrote </w:t>
+            </w:r>
+            <w:proofErr w:type="spellStart"/>
+            <w:r>
+              <w:rPr>
+                <w:rFonts w:ascii="Times New Roman" w:hAnsi="Times New Roman" w:cs="Times New Roman"/>
+                <w:szCs w:val="24"/>
+              </w:rPr>
+              <w:t>MapReduce</w:t>
+            </w:r>
+            <w:proofErr w:type="spellEnd"/>
+            <w:r>
+              <w:rPr>
+                <w:rFonts w:ascii="Times New Roman" w:hAnsi="Times New Roman" w:cs="Times New Roman"/>
+                <w:szCs w:val="24"/>
+              </w:rPr>
+              <w:t xml:space="preserve"> code in Python with logic incorporating </w:t>
+            </w:r>
+            <w:r>
+              <w:rPr>
+                <w:rFonts w:ascii="Times New Roman" w:hAnsi="Times New Roman" w:cs="Times New Roman"/>
+                <w:szCs w:val="24"/>
+              </w:rPr>
+              <w:lastRenderedPageBreak/>
+              <w:t>various input format to extract all Transaction information</w:t>
+            </w:r>
+          </w:p>
+          <w:p>
+            <w:pPr>
+              <w:pStyle w:val="a7"/>
+              <w:numPr>
+                <w:ilvl w:val="0"/>
+                <w:numId w:val="1"/>
+              </w:numPr>
+              <w:ind w:leftChars="0" w:left="261" w:right="1026" w:hanging="261"/>
+              <w:rPr>
+                <w:rFonts w:ascii="Times New Roman" w:hAnsi="Times New Roman" w:cs="Times New Roman"/>
+                <w:szCs w:val="24"/>
+              </w:rPr>
+            </w:pPr>
+            <w:r>
+              <w:rPr>
+                <w:rFonts w:ascii="Times New Roman" w:hAnsi="Times New Roman" w:cs="Times New Roman"/>
+                <w:szCs w:val="24"/>
+              </w:rPr>
+              <w:t xml:space="preserve">Do testing on different environments (Include running </w:t>
+            </w:r>
+            <w:proofErr w:type="spellStart"/>
+            <w:r>
+              <w:rPr>
+                <w:rFonts w:ascii="Times New Roman" w:hAnsi="Times New Roman" w:cs="Times New Roman"/>
+                <w:szCs w:val="24"/>
+              </w:rPr>
+              <w:t>MapReduce</w:t>
+            </w:r>
+            <w:proofErr w:type="spellEnd"/>
+            <w:r>
+              <w:rPr>
+                <w:rFonts w:ascii="Times New Roman" w:hAnsi="Times New Roman" w:cs="Times New Roman"/>
+                <w:szCs w:val="24"/>
+              </w:rPr>
+              <w:t xml:space="preserve"> job through </w:t>
+            </w:r>
+            <w:proofErr w:type="spellStart"/>
+            <w:r>
+              <w:rPr>
+                <w:rFonts w:ascii="Times New Roman" w:hAnsi="Times New Roman" w:cs="Times New Roman"/>
+                <w:szCs w:val="24"/>
+              </w:rPr>
+              <w:t>Hadoop</w:t>
+            </w:r>
+            <w:proofErr w:type="spellEnd"/>
+            <w:r>
+              <w:rPr>
+                <w:rFonts w:ascii="Times New Roman" w:hAnsi="Times New Roman" w:cs="Times New Roman"/>
+                <w:szCs w:val="24"/>
+              </w:rPr>
+              <w:t xml:space="preserve"> on AWS)</w:t>
             </w:r>
           </w:p>
         </w:tc>
@@ -1155,7 +1309,7 @@
                 <w:szCs w:val="24"/>
               </w:rPr>
               <w:lastRenderedPageBreak/>
-              <w:t xml:space="preserve">July 2014 </w:t>
+              <w:t xml:space="preserve">September 2015 </w:t>
             </w:r>
             <w:r>
               <w:rPr>
@@ -1164,20 +1318,19 @@
               </w:rPr>
               <w:t>–</w:t>
             </w:r>
-          </w:p>
-          <w:p>
-            <w:pPr>
-              <w:rPr>
-                <w:rFonts w:ascii="Times New Roman" w:hAnsi="Times New Roman" w:cs="Times New Roman"/>
-                <w:szCs w:val="24"/>
-              </w:rPr>
-            </w:pPr>
             <w:r>
               <w:rPr>
                 <w:rFonts w:ascii="Times New Roman" w:hAnsi="Times New Roman" w:cs="Times New Roman" w:hint="eastAsia"/>
                 <w:szCs w:val="24"/>
               </w:rPr>
-              <w:t>September 2014</w:t>
+              <w:t xml:space="preserve"> </w:t>
+            </w:r>
+            <w:r>
+              <w:rPr>
+                <w:rFonts w:ascii="Times New Roman" w:hAnsi="Times New Roman" w:cs="Times New Roman"/>
+                <w:szCs w:val="24"/>
+              </w:rPr>
+              <w:t>August 2016</w:t>
             </w:r>
           </w:p>
         </w:tc>
@@ -1198,30 +1351,21 @@
                 <w:rFonts w:ascii="Times New Roman" w:hAnsi="Times New Roman" w:cs="Times New Roman" w:hint="eastAsia"/>
                 <w:szCs w:val="24"/>
               </w:rPr>
-              <w:t xml:space="preserve">Intern at AIRTEK, </w:t>
-            </w:r>
-            <w:r>
-              <w:rPr>
-                <w:rFonts w:ascii="Times New Roman" w:hAnsi="Times New Roman" w:cs="Times New Roman"/>
-                <w:szCs w:val="24"/>
-              </w:rPr>
-              <w:t>New Taipei</w:t>
-            </w:r>
-          </w:p>
-          <w:p>
-            <w:pPr>
-              <w:ind w:right="1026"/>
-              <w:rPr>
-                <w:rFonts w:ascii="Times New Roman" w:hAnsi="Times New Roman" w:cs="Times New Roman"/>
-                <w:szCs w:val="24"/>
-              </w:rPr>
-            </w:pPr>
-            <w:r>
-              <w:rPr>
-                <w:rFonts w:ascii="Times New Roman" w:hAnsi="Times New Roman" w:cs="Times New Roman"/>
-                <w:szCs w:val="24"/>
-              </w:rPr>
-              <w:t>Research and Development Department</w:t>
+              <w:t xml:space="preserve">Teaching Assistant, </w:t>
+            </w:r>
+            <w:r>
+              <w:rPr>
+                <w:rFonts w:ascii="Times New Roman" w:hAnsi="Times New Roman" w:cs="Times New Roman"/>
+                <w:szCs w:val="24"/>
+              </w:rPr>
+              <w:t>N</w:t>
+            </w:r>
+            <w:r>
+              <w:rPr>
+                <w:rFonts w:ascii="Times New Roman" w:hAnsi="Times New Roman" w:cs="Times New Roman" w:hint="eastAsia"/>
+                <w:szCs w:val="24"/>
+              </w:rPr>
+              <w:t>TU</w:t>
             </w:r>
           </w:p>
           <w:p>
@@ -1242,94 +1386,78 @@
                 <w:rFonts w:ascii="Times New Roman" w:hAnsi="Times New Roman" w:cs="Times New Roman"/>
                 <w:szCs w:val="24"/>
               </w:rPr>
-              <w:t xml:space="preserve">Constructed a communication system for the </w:t>
+              <w:t>Taught and assisted</w:t>
+            </w:r>
+            <w:r>
+              <w:rPr>
+                <w:rFonts w:ascii="Times New Roman" w:hAnsi="Times New Roman" w:cs="Times New Roman"/>
+                <w:szCs w:val="24"/>
+              </w:rPr>
+              <w:t xml:space="preserve"> in </w:t>
+            </w:r>
+            <w:r>
+              <w:rPr>
+                <w:rFonts w:ascii="Times New Roman" w:hAnsi="Times New Roman" w:cs="Times New Roman"/>
+                <w:szCs w:val="24"/>
+              </w:rPr>
+              <w:t xml:space="preserve">Engineering Mathematic, </w:t>
+            </w:r>
+            <w:r>
+              <w:rPr>
+                <w:rFonts w:ascii="Times New Roman" w:hAnsi="Times New Roman" w:cs="Times New Roman"/>
+                <w:szCs w:val="24"/>
+              </w:rPr>
+              <w:t>Linear Algebra</w:t>
+            </w:r>
+            <w:r>
+              <w:rPr>
+                <w:rFonts w:ascii="Times New Roman" w:hAnsi="Times New Roman" w:cs="Times New Roman"/>
+                <w:szCs w:val="24"/>
+              </w:rPr>
+              <w:t xml:space="preserve">, </w:t>
+            </w:r>
+            <w:r>
+              <w:rPr>
+                <w:rFonts w:ascii="Times New Roman" w:hAnsi="Times New Roman" w:cs="Times New Roman"/>
+                <w:szCs w:val="24"/>
+              </w:rPr>
+              <w:t>Signal</w:t>
             </w:r>
             <w:r>
               <w:rPr>
                 <w:rFonts w:ascii="Times New Roman" w:hAnsi="Times New Roman" w:cs="Times New Roman" w:hint="eastAsia"/>
                 <w:szCs w:val="24"/>
               </w:rPr>
-              <w:t>controllers</w:t>
-            </w:r>
-            <w:r>
-              <w:rPr>
-                <w:rFonts w:ascii="Times New Roman" w:hAnsi="Times New Roman" w:cs="Times New Roman"/>
-                <w:szCs w:val="24"/>
-              </w:rPr>
-              <w:t xml:space="preserve"> and test the stability of </w:t>
-            </w:r>
-            <w:r>
-              <w:rPr>
-                <w:rFonts w:ascii="Times New Roman" w:hAnsi="Times New Roman" w:cs="Times New Roman"/>
-                <w:szCs w:val="24"/>
-              </w:rPr>
-              <w:t>the system</w:t>
-            </w:r>
-          </w:p>
-          <w:p>
-            <w:pPr>
-              <w:pStyle w:val="a7"/>
-              <w:numPr>
-                <w:ilvl w:val="0"/>
-                <w:numId w:val="1"/>
-              </w:numPr>
-              <w:ind w:leftChars="0" w:left="261" w:right="1026" w:hanging="261"/>
-              <w:rPr>
-                <w:rFonts w:ascii="Times New Roman" w:hAnsi="Times New Roman" w:cs="Times New Roman"/>
-                <w:szCs w:val="24"/>
-              </w:rPr>
-            </w:pPr>
-            <w:r>
-              <w:rPr>
-                <w:rFonts w:ascii="Times New Roman" w:hAnsi="Times New Roman" w:cs="Times New Roman"/>
-                <w:szCs w:val="24"/>
-              </w:rPr>
-              <w:t xml:space="preserve">Built user interfaces </w:t>
+              <w:t>s</w:t>
+            </w:r>
+            <w:r>
+              <w:rPr>
+                <w:rFonts w:ascii="Times New Roman" w:hAnsi="Times New Roman" w:cs="Times New Roman"/>
+                <w:szCs w:val="24"/>
+              </w:rPr>
+              <w:t xml:space="preserve"> and System</w:t>
             </w:r>
             <w:r>
               <w:rPr>
                 <w:rFonts w:ascii="Times New Roman" w:hAnsi="Times New Roman" w:cs="Times New Roman" w:hint="eastAsia"/>
                 <w:szCs w:val="24"/>
               </w:rPr>
-              <w:t>for</w:t>
-            </w:r>
-            <w:r>
-              <w:rPr>
-                <w:rFonts w:ascii="Times New Roman" w:hAnsi="Times New Roman" w:cs="Times New Roman"/>
-                <w:szCs w:val="24"/>
-              </w:rPr>
-              <w:t xml:space="preserve"> the products </w:t>
-            </w:r>
-            <w:r>
-              <w:rPr>
-                <w:rFonts w:ascii="Times New Roman" w:hAnsi="Times New Roman" w:cs="Times New Roman"/>
-                <w:szCs w:val="24"/>
-              </w:rPr>
-              <w:t xml:space="preserve">with software </w:t>
-            </w:r>
-            <w:r>
-              <w:rPr>
-                <w:rFonts w:ascii="Times New Roman" w:hAnsi="Times New Roman" w:cs="Times New Roman" w:hint="eastAsia"/>
-                <w:szCs w:val="24"/>
-              </w:rPr>
-              <w:t>provided by</w:t>
-            </w:r>
-            <w:r>
-              <w:rPr>
-                <w:rFonts w:ascii="Times New Roman" w:hAnsi="Times New Roman" w:cs="Times New Roman"/>
-                <w:szCs w:val="24"/>
-              </w:rPr>
-              <w:t xml:space="preserve"> the company</w:t>
-            </w:r>
-          </w:p>
-          <w:p>
-            <w:pPr>
-              <w:ind w:right="1026"/>
-              <w:rPr>
-                <w:rFonts w:ascii="Times New Roman" w:hAnsi="Times New Roman" w:cs="Times New Roman"/>
-                <w:szCs w:val="24"/>
-              </w:rPr>
-            </w:pPr>
+              <w:t>s</w:t>
+            </w:r>
+            <w:r>
+              <w:rPr>
+                <w:rFonts w:ascii="Times New Roman" w:hAnsi="Times New Roman" w:cs="Times New Roman"/>
+                <w:szCs w:val="24"/>
+              </w:rPr>
+              <w:t>, Fun</w:t>
+            </w:r>
+            <w:r>
+              <w:rPr>
+                <w:rFonts w:ascii="Times New Roman" w:hAnsi="Times New Roman" w:cs="Times New Roman"/>
+                <w:szCs w:val="24"/>
+              </w:rPr>
+              <w:t>damental Engineering Laboratory in a class of 50</w:t>
+            </w:r>
           </w:p>
         </w:tc>
       </w:tr>
@@ -1697,27 +1825,6 @@
           <w:p>
             <w:pPr>
               <w:pStyle w:val="a7"/>
-              <w:numPr>
-                <w:ilvl w:val="0"/>
-                <w:numId w:val="1"/>
-              </w:numPr>
-              <w:ind w:leftChars="0" w:left="261" w:right="1026" w:hanging="261"/>
-              <w:rPr>
-                <w:rFonts w:ascii="Times New Roman" w:eastAsia="新細明體" w:hAnsi="Times New Roman" w:cs="Times New Roman"/>
-                <w:szCs w:val="24"/>
-              </w:rPr>
-            </w:pPr>
-            <w:r>
-              <w:rPr>
-                <w:rFonts w:ascii="Times New Roman" w:hAnsi="Times New Roman" w:cs="Times New Roman"/>
-                <w:szCs w:val="24"/>
-              </w:rPr>
-              <w:t>Team Leader in the NTU ESOE Summer Camp, 2012</w:t>
-            </w:r>
-          </w:p>
-          <w:p>
-            <w:pPr>
-              <w:pStyle w:val="a7"/>
               <w:ind w:leftChars="0" w:left="261" w:right="1026"/>
               <w:rPr>
                 <w:rFonts w:ascii="Times New Roman" w:eastAsia="新細明體" w:hAnsi="Times New Roman" w:cs="Times New Roman"/>
@@ -2052,15 +2159,15 @@
               </w:rPr>
               <w:t>Fluent in Mandarin</w:t>
             </w:r>
-          </w:p>
-          <w:p>
-            <w:pPr>
-              <w:ind w:right="1026"/>
-              <w:rPr>
-                <w:rFonts w:ascii="Times New Roman" w:hAnsi="Times New Roman" w:cs="Times New Roman"/>
-                <w:szCs w:val="24"/>
-              </w:rPr>
-            </w:pPr>
+            <w:r>
+              <w:rPr>
+                <w:rFonts w:ascii="Times New Roman" w:hAnsi="Times New Roman" w:cs="Times New Roman"/>
+                <w:szCs w:val="24"/>
+              </w:rPr>
+              <w:t xml:space="preserve">, </w:t>
+            </w:r>
+            <w:bookmarkStart w:id="0" w:name="_GoBack"/>
+            <w:bookmarkEnd w:id="0"/>
             <w:r>
               <w:rPr>
                 <w:rFonts w:ascii="Times New Roman" w:hAnsi="Times New Roman" w:cs="Times New Roman"/>
@@ -2165,8 +2272,14 @@
                 <w:szCs w:val="24"/>
               </w:rPr>
             </w:pPr>
-            <w:bookmarkStart w:id="0" w:name="_GoBack"/>
-            <w:bookmarkEnd w:id="0"/>
+          </w:p>
+          <w:p>
+            <w:pPr>
+              <w:rPr>
+                <w:rFonts w:ascii="Times New Roman" w:eastAsia="新細明體" w:hAnsi="Times New Roman" w:cs="Times New Roman"/>
+                <w:szCs w:val="24"/>
+              </w:rPr>
+            </w:pPr>
             <w:r>
               <w:rPr>
                 <w:rFonts w:ascii="Times New Roman" w:eastAsia="新細明體" w:hAnsi="Times New Roman" w:cs="Times New Roman"/>
@@ -2207,7 +2320,69 @@
                 <w:rFonts w:ascii="Times New Roman" w:hAnsi="Times New Roman" w:cs="Times New Roman"/>
                 <w:szCs w:val="24"/>
               </w:rPr>
-              <w:t xml:space="preserve"> (scikit-learn, numpy, scipy, pandas)</w:t>
+              <w:t xml:space="preserve"> (</w:t>
+            </w:r>
+            <w:proofErr w:type="spellStart"/>
+            <w:r>
+              <w:rPr>
+                <w:rFonts w:ascii="Times New Roman" w:hAnsi="Times New Roman" w:cs="Times New Roman"/>
+                <w:szCs w:val="24"/>
+              </w:rPr>
+              <w:t>scikit</w:t>
+            </w:r>
+            <w:proofErr w:type="spellEnd"/>
+            <w:r>
+              <w:rPr>
+                <w:rFonts w:ascii="Times New Roman" w:hAnsi="Times New Roman" w:cs="Times New Roman"/>
+                <w:szCs w:val="24"/>
+              </w:rPr>
+              <w:t xml:space="preserve">-learn, </w:t>
+            </w:r>
+            <w:proofErr w:type="spellStart"/>
+            <w:r>
+              <w:rPr>
+                <w:rFonts w:ascii="Times New Roman" w:hAnsi="Times New Roman" w:cs="Times New Roman"/>
+                <w:szCs w:val="24"/>
+              </w:rPr>
+              <w:t>numpy</w:t>
+            </w:r>
+            <w:proofErr w:type="spellEnd"/>
+            <w:r>
+              <w:rPr>
+                <w:rFonts w:ascii="Times New Roman" w:hAnsi="Times New Roman" w:cs="Times New Roman"/>
+                <w:szCs w:val="24"/>
+              </w:rPr>
+              <w:t xml:space="preserve">, </w:t>
+            </w:r>
+            <w:proofErr w:type="spellStart"/>
+            <w:r>
+              <w:rPr>
+                <w:rFonts w:ascii="Times New Roman" w:hAnsi="Times New Roman" w:cs="Times New Roman"/>
+                <w:szCs w:val="24"/>
+              </w:rPr>
+              <w:t>scipy</w:t>
+            </w:r>
+            <w:proofErr w:type="spellEnd"/>
+            <w:r>
+              <w:rPr>
+                <w:rFonts w:ascii="Times New Roman" w:hAnsi="Times New Roman" w:cs="Times New Roman"/>
+                <w:szCs w:val="24"/>
+              </w:rPr>
+              <w:t>, pandas</w:t>
+            </w:r>
+            <w:r>
+              <w:rPr>
+                <w:rFonts w:ascii="Times New Roman" w:hAnsi="Times New Roman" w:cs="Times New Roman"/>
+                <w:szCs w:val="24"/>
+              </w:rPr>
+              <w:t>, regex</w:t>
+            </w:r>
+            <w:r>
+              <w:rPr>
+                <w:rFonts w:ascii="Times New Roman" w:hAnsi="Times New Roman" w:cs="Times New Roman"/>
+                <w:szCs w:val="24"/>
+              </w:rPr>
+              <w:t>)</w:t>
             </w:r>
             <w:r>
               <w:rPr>
@@ -2221,7 +2396,28 @@
                 <w:rFonts w:ascii="Times New Roman" w:hAnsi="Times New Roman" w:cs="Times New Roman"/>
                 <w:szCs w:val="24"/>
               </w:rPr>
-              <w:t xml:space="preserve">Oracle SQL. </w:t>
+              <w:t xml:space="preserve">Relational Database (Oracle </w:t>
+            </w:r>
+            <w:r>
+              <w:rPr>
+                <w:rFonts w:ascii="Times New Roman" w:hAnsi="Times New Roman" w:cs="Times New Roman"/>
+                <w:szCs w:val="24"/>
+              </w:rPr>
+              <w:t>SQL</w:t>
+            </w:r>
+            <w:r>
+              <w:rPr>
+                <w:rFonts w:ascii="Times New Roman" w:hAnsi="Times New Roman" w:cs="Times New Roman"/>
+                <w:szCs w:val="24"/>
+              </w:rPr>
+              <w:t>, Hive, Teradata)</w:t>
+            </w:r>
+            <w:r>
+              <w:rPr>
+                <w:rFonts w:ascii="Times New Roman" w:hAnsi="Times New Roman" w:cs="Times New Roman"/>
+                <w:szCs w:val="24"/>
+              </w:rPr>
+              <w:t xml:space="preserve">. </w:t>
             </w:r>
             <w:r>
               <w:rPr>
@@ -2262,41 +2458,90 @@
                 <w:szCs w:val="24"/>
               </w:rPr>
             </w:pPr>
+            <w:proofErr w:type="spellStart"/>
+            <w:r>
+              <w:rPr>
+                <w:rFonts w:ascii="Times New Roman" w:hAnsi="Times New Roman" w:cs="Times New Roman"/>
+                <w:szCs w:val="24"/>
+              </w:rPr>
+              <w:t>Hadoop</w:t>
+            </w:r>
+            <w:proofErr w:type="spellEnd"/>
+            <w:r>
+              <w:rPr>
+                <w:rFonts w:ascii="Times New Roman" w:hAnsi="Times New Roman" w:cs="Times New Roman"/>
+                <w:szCs w:val="24"/>
+              </w:rPr>
+              <w:t xml:space="preserve"> </w:t>
+            </w:r>
+            <w:r>
+              <w:rPr>
+                <w:rFonts w:ascii="Times New Roman" w:hAnsi="Times New Roman" w:cs="Times New Roman"/>
+                <w:szCs w:val="24"/>
+              </w:rPr>
+              <w:t>(</w:t>
+            </w:r>
+            <w:proofErr w:type="spellStart"/>
+            <w:r>
+              <w:rPr>
+                <w:rFonts w:ascii="Times New Roman" w:hAnsi="Times New Roman" w:cs="Times New Roman"/>
+                <w:szCs w:val="24"/>
+              </w:rPr>
+              <w:t>Mapreduce</w:t>
+            </w:r>
+            <w:proofErr w:type="spellEnd"/>
+            <w:r>
+              <w:rPr>
+                <w:rFonts w:ascii="Times New Roman" w:hAnsi="Times New Roman" w:cs="Times New Roman"/>
+                <w:szCs w:val="24"/>
+              </w:rPr>
+              <w:t xml:space="preserve"> in Python)</w:t>
+            </w:r>
+            <w:r>
+              <w:rPr>
+                <w:rFonts w:ascii="Times New Roman" w:hAnsi="Times New Roman" w:cs="Times New Roman"/>
+                <w:szCs w:val="24"/>
+              </w:rPr>
+              <w:t xml:space="preserve">, </w:t>
+            </w:r>
+            <w:proofErr w:type="spellStart"/>
+            <w:r>
+              <w:rPr>
+                <w:rFonts w:ascii="Times New Roman" w:hAnsi="Times New Roman" w:cs="Times New Roman"/>
+                <w:szCs w:val="24"/>
+              </w:rPr>
+              <w:t>Qubole</w:t>
+            </w:r>
+            <w:proofErr w:type="spellEnd"/>
+            <w:r>
+              <w:rPr>
+                <w:rFonts w:ascii="Times New Roman" w:hAnsi="Times New Roman" w:cs="Times New Roman"/>
+                <w:szCs w:val="24"/>
+              </w:rPr>
+              <w:t xml:space="preserve">, </w:t>
+            </w:r>
             <w:r>
               <w:rPr>
                 <w:rFonts w:ascii="Times New Roman" w:hAnsi="Times New Roman" w:cs="Times New Roman" w:hint="eastAsia"/>
                 <w:szCs w:val="24"/>
               </w:rPr>
-              <w:t>MATLAB,</w:t>
-            </w:r>
-            <w:r>
-              <w:rPr>
-                <w:rFonts w:ascii="Times New Roman" w:hAnsi="Times New Roman" w:cs="Times New Roman" w:hint="eastAsia"/>
-                <w:szCs w:val="24"/>
-              </w:rPr>
-              <w:t xml:space="preserve"> </w:t>
-            </w:r>
-            <w:r>
-              <w:rPr>
-                <w:rFonts w:ascii="Times New Roman" w:hAnsi="Times New Roman" w:cs="Times New Roman"/>
-                <w:szCs w:val="24"/>
-              </w:rPr>
-              <w:t>Hadoop</w:t>
-            </w:r>
-            <w:r>
-              <w:rPr>
-                <w:rFonts w:ascii="Times New Roman" w:hAnsi="Times New Roman" w:cs="Times New Roman"/>
-                <w:szCs w:val="24"/>
-              </w:rPr>
-              <w:t xml:space="preserve"> (Mapreduce in Python)</w:t>
-            </w:r>
-            <w:r>
-              <w:rPr>
-                <w:rFonts w:ascii="Times New Roman" w:hAnsi="Times New Roman" w:cs="Times New Roman"/>
-                <w:szCs w:val="24"/>
-              </w:rPr>
-              <w:t xml:space="preserve">, Microsoft Excel, </w:t>
-            </w:r>
+              <w:t>MATLAB</w:t>
+            </w:r>
+            <w:r>
+              <w:rPr>
+                <w:rFonts w:ascii="Times New Roman" w:hAnsi="Times New Roman" w:cs="Times New Roman"/>
+                <w:szCs w:val="24"/>
+              </w:rPr>
+              <w:t xml:space="preserve">, </w:t>
+            </w:r>
+            <w:r>
+              <w:rPr>
+                <w:rFonts w:ascii="Times New Roman" w:hAnsi="Times New Roman" w:cs="Times New Roman"/>
+                <w:szCs w:val="24"/>
+              </w:rPr>
+              <w:t xml:space="preserve">Microsoft Excel, </w:t>
+            </w:r>
+            <w:proofErr w:type="spellStart"/>
             <w:r>
               <w:rPr>
                 <w:rFonts w:ascii="Times New Roman" w:hAnsi="Times New Roman" w:cs="Times New Roman"/>
@@ -2304,6 +2549,7 @@
               </w:rPr>
               <w:t>LaTex</w:t>
             </w:r>
+            <w:proofErr w:type="spellEnd"/>
           </w:p>
         </w:tc>
       </w:tr>
@@ -4256,7 +4502,7 @@
 </file>
 
 <file path=customXml/itemProps1.xml><?xml version="1.0" encoding="utf-8"?>
-<ds:datastoreItem xmlns:ds="http://schemas.openxmlformats.org/officeDocument/2006/customXml" ds:itemID="{83CB5DC2-D02A-784A-B5AD-A6EC4775AABD}">
+<ds:datastoreItem xmlns:ds="http://schemas.openxmlformats.org/officeDocument/2006/customXml" ds:itemID="{81CD9003-A5A6-2A45-B76E-65C5C2AD6D4B}">
   <ds:schemaRefs>
     <ds:schemaRef ds:uri="http://schemas.openxmlformats.org/officeDocument/2006/bibliography"/>
   </ds:schemaRefs>
